--- a/Lab1/Language Specification.docx
+++ b/Lab1/Language Specification.docx
@@ -1812,1301 +1812,1301 @@
           <w:szCs w:val="20"/>
         </w:rPr>
       </w:pPr>
+      <w:r>
+        <w:rPr>
+          <w:rFonts w:ascii="Liberation Mono" w:hAnsi="Liberation Mono" w:cs="Liberation Mono"/>
+          <w:color w:val="000000"/>
+          <w:sz w:val="20"/>
+          <w:szCs w:val="20"/>
+        </w:rPr>
+        <w:lastRenderedPageBreak/>
+        <w:t xml:space="preserve">      </w:t>
+      </w:r>
+      <w:proofErr w:type="spellStart"/>
+      <w:proofErr w:type="gramStart"/>
+      <w:r>
+        <w:rPr>
+          <w:rFonts w:ascii="Liberation Mono" w:hAnsi="Liberation Mono" w:cs="Liberation Mono"/>
+          <w:color w:val="000000"/>
+          <w:sz w:val="20"/>
+          <w:szCs w:val="20"/>
+        </w:rPr>
+        <w:t>b.identifiers</w:t>
+      </w:r>
+      <w:proofErr w:type="spellEnd"/>
+      <w:proofErr w:type="gramEnd"/>
+    </w:p>
+    <w:p>
+      <w:pPr>
+        <w:autoSpaceDE w:val="0"/>
+        <w:autoSpaceDN w:val="0"/>
+        <w:adjustRightInd w:val="0"/>
+        <w:spacing w:after="0" w:line="240" w:lineRule="auto"/>
+        <w:rPr>
+          <w:rFonts w:ascii="Liberation Mono" w:hAnsi="Liberation Mono" w:cs="Liberation Mono"/>
+          <w:color w:val="000000"/>
+          <w:sz w:val="20"/>
+          <w:szCs w:val="20"/>
+        </w:rPr>
+      </w:pPr>
+      <w:r>
+        <w:rPr>
+          <w:rFonts w:ascii="Liberation Mono" w:hAnsi="Liberation Mono" w:cs="Liberation Mono"/>
+          <w:color w:val="000000"/>
+          <w:sz w:val="20"/>
+          <w:szCs w:val="20"/>
+        </w:rPr>
+        <w:t xml:space="preserve">          -a sequence of letters and digits, such that the first </w:t>
+      </w:r>
+      <w:proofErr w:type="spellStart"/>
+      <w:r>
+        <w:rPr>
+          <w:rFonts w:ascii="Liberation Mono" w:hAnsi="Liberation Mono" w:cs="Liberation Mono"/>
+          <w:color w:val="000000"/>
+          <w:sz w:val="20"/>
+          <w:szCs w:val="20"/>
+        </w:rPr>
+        <w:t>charater</w:t>
+      </w:r>
+      <w:proofErr w:type="spellEnd"/>
+      <w:r>
+        <w:rPr>
+          <w:rFonts w:ascii="Liberation Mono" w:hAnsi="Liberation Mono" w:cs="Liberation Mono"/>
+          <w:color w:val="000000"/>
+          <w:sz w:val="20"/>
+          <w:szCs w:val="20"/>
+        </w:rPr>
+        <w:t xml:space="preserve"> is a letter; the rule is:</w:t>
+      </w:r>
+    </w:p>
+    <w:p>
+      <w:pPr>
+        <w:autoSpaceDE w:val="0"/>
+        <w:autoSpaceDN w:val="0"/>
+        <w:adjustRightInd w:val="0"/>
+        <w:spacing w:after="0" w:line="240" w:lineRule="auto"/>
+        <w:rPr>
+          <w:rFonts w:ascii="Liberation Mono" w:hAnsi="Liberation Mono" w:cs="Liberation Mono"/>
+          <w:color w:val="000000"/>
+          <w:sz w:val="20"/>
+          <w:szCs w:val="20"/>
+        </w:rPr>
+      </w:pPr>
+      <w:r>
+        <w:rPr>
+          <w:rFonts w:ascii="Liberation Mono" w:hAnsi="Liberation Mono" w:cs="Liberation Mono"/>
+          <w:color w:val="000000"/>
+          <w:sz w:val="20"/>
+          <w:szCs w:val="20"/>
+        </w:rPr>
+        <w:t xml:space="preserve">             </w:t>
+      </w:r>
+      <w:r>
+        <w:rPr>
+          <w:rFonts w:ascii="Liberation Mono" w:hAnsi="Liberation Mono" w:cs="Liberation Mono"/>
+          <w:color w:val="000000"/>
+          <w:sz w:val="20"/>
+          <w:szCs w:val="20"/>
+        </w:rPr>
+        <w:tab/>
+      </w:r>
+      <w:r>
+        <w:rPr>
+          <w:rFonts w:ascii="Liberation Mono" w:hAnsi="Liberation Mono" w:cs="Liberation Mono"/>
+          <w:color w:val="000000"/>
+          <w:sz w:val="20"/>
+          <w:szCs w:val="20"/>
+        </w:rPr>
+        <w:t>identifier = ["_</w:t>
+      </w:r>
+      <w:proofErr w:type="gramStart"/>
+      <w:r>
+        <w:rPr>
+          <w:rFonts w:ascii="Liberation Mono" w:hAnsi="Liberation Mono" w:cs="Liberation Mono"/>
+          <w:color w:val="000000"/>
+          <w:sz w:val="20"/>
+          <w:szCs w:val="20"/>
+        </w:rPr>
+        <w:t>"]letter</w:t>
+      </w:r>
+      <w:proofErr w:type="gramEnd"/>
+      <w:r>
+        <w:rPr>
+          <w:rFonts w:ascii="Liberation Mono" w:hAnsi="Liberation Mono" w:cs="Liberation Mono"/>
+          <w:color w:val="000000"/>
+          <w:sz w:val="20"/>
+          <w:szCs w:val="20"/>
+        </w:rPr>
+        <w:t>[{letter | digit}]</w:t>
+      </w:r>
+    </w:p>
+    <w:p>
+      <w:pPr>
+        <w:autoSpaceDE w:val="0"/>
+        <w:autoSpaceDN w:val="0"/>
+        <w:adjustRightInd w:val="0"/>
+        <w:spacing w:after="0" w:line="240" w:lineRule="auto"/>
+        <w:rPr>
+          <w:rFonts w:ascii="Liberation Mono" w:hAnsi="Liberation Mono" w:cs="Liberation Mono"/>
+          <w:color w:val="000000"/>
+          <w:sz w:val="20"/>
+          <w:szCs w:val="20"/>
+        </w:rPr>
+      </w:pPr>
+      <w:r>
+        <w:rPr>
+          <w:rFonts w:ascii="Liberation Mono" w:hAnsi="Liberation Mono" w:cs="Liberation Mono"/>
+          <w:color w:val="000000"/>
+          <w:sz w:val="20"/>
+          <w:szCs w:val="20"/>
+        </w:rPr>
+        <w:t xml:space="preserve">             </w:t>
+      </w:r>
+      <w:r>
+        <w:rPr>
+          <w:rFonts w:ascii="Liberation Mono" w:hAnsi="Liberation Mono" w:cs="Liberation Mono"/>
+          <w:color w:val="000000"/>
+          <w:sz w:val="20"/>
+          <w:szCs w:val="20"/>
+        </w:rPr>
+        <w:tab/>
+      </w:r>
+      <w:r>
+        <w:rPr>
+          <w:rFonts w:ascii="Liberation Mono" w:hAnsi="Liberation Mono" w:cs="Liberation Mono"/>
+          <w:color w:val="000000"/>
+          <w:sz w:val="20"/>
+          <w:szCs w:val="20"/>
+        </w:rPr>
+        <w:t xml:space="preserve">letter = "A" | "B" </w:t>
+      </w:r>
+      <w:proofErr w:type="gramStart"/>
+      <w:r>
+        <w:rPr>
+          <w:rFonts w:ascii="Liberation Mono" w:hAnsi="Liberation Mono" w:cs="Liberation Mono"/>
+          <w:color w:val="000000"/>
+          <w:sz w:val="20"/>
+          <w:szCs w:val="20"/>
+        </w:rPr>
+        <w:t>| .</w:t>
+      </w:r>
+      <w:proofErr w:type="gramEnd"/>
+      <w:r>
+        <w:rPr>
+          <w:rFonts w:ascii="Liberation Mono" w:hAnsi="Liberation Mono" w:cs="Liberation Mono"/>
+          <w:color w:val="000000"/>
+          <w:sz w:val="20"/>
+          <w:szCs w:val="20"/>
+        </w:rPr>
+        <w:t xml:space="preserve"> </w:t>
+      </w:r>
+      <w:proofErr w:type="gramStart"/>
+      <w:r>
+        <w:rPr>
+          <w:rFonts w:ascii="Liberation Mono" w:hAnsi="Liberation Mono" w:cs="Liberation Mono"/>
+          <w:color w:val="000000"/>
+          <w:sz w:val="20"/>
+          <w:szCs w:val="20"/>
+        </w:rPr>
+        <w:t>..</w:t>
+      </w:r>
+      <w:proofErr w:type="gramEnd"/>
+      <w:r>
+        <w:rPr>
+          <w:rFonts w:ascii="Liberation Mono" w:hAnsi="Liberation Mono" w:cs="Liberation Mono"/>
+          <w:color w:val="000000"/>
+          <w:sz w:val="20"/>
+          <w:szCs w:val="20"/>
+        </w:rPr>
+        <w:t>| "Z" | "a" | "b" | ... | "z"</w:t>
+      </w:r>
+    </w:p>
+    <w:p>
+      <w:pPr>
+        <w:autoSpaceDE w:val="0"/>
+        <w:autoSpaceDN w:val="0"/>
+        <w:adjustRightInd w:val="0"/>
+        <w:spacing w:after="0" w:line="240" w:lineRule="auto"/>
+        <w:ind w:left="720" w:firstLine="720"/>
+        <w:rPr>
+          <w:rFonts w:ascii="Liberation Mono" w:hAnsi="Liberation Mono" w:cs="Liberation Mono"/>
+          <w:color w:val="000000"/>
+          <w:sz w:val="20"/>
+          <w:szCs w:val="20"/>
+        </w:rPr>
+      </w:pPr>
+      <w:r>
+        <w:rPr>
+          <w:rFonts w:ascii="Liberation Mono" w:hAnsi="Liberation Mono" w:cs="Liberation Mono"/>
+          <w:color w:val="000000"/>
+          <w:sz w:val="20"/>
+          <w:szCs w:val="20"/>
+        </w:rPr>
+        <w:t>digit = "0" | "1" |...| "9"</w:t>
+      </w:r>
+    </w:p>
+    <w:p>
+      <w:pPr>
+        <w:autoSpaceDE w:val="0"/>
+        <w:autoSpaceDN w:val="0"/>
+        <w:adjustRightInd w:val="0"/>
+        <w:spacing w:after="0" w:line="240" w:lineRule="auto"/>
+        <w:rPr>
+          <w:rFonts w:ascii="Liberation Mono" w:hAnsi="Liberation Mono" w:cs="Liberation Mono"/>
+          <w:color w:val="000000"/>
+          <w:sz w:val="20"/>
+          <w:szCs w:val="20"/>
+        </w:rPr>
+      </w:pPr>
+      <w:r>
+        <w:rPr>
+          <w:rFonts w:ascii="Liberation Mono" w:hAnsi="Liberation Mono" w:cs="Liberation Mono"/>
+          <w:color w:val="000000"/>
+          <w:sz w:val="20"/>
+          <w:szCs w:val="20"/>
+        </w:rPr>
+        <w:t xml:space="preserve">             </w:t>
+      </w:r>
+      <w:r>
+        <w:rPr>
+          <w:rFonts w:ascii="Liberation Mono" w:hAnsi="Liberation Mono" w:cs="Liberation Mono"/>
+          <w:color w:val="000000"/>
+          <w:sz w:val="20"/>
+          <w:szCs w:val="20"/>
+        </w:rPr>
+        <w:tab/>
+      </w:r>
+      <w:proofErr w:type="spellStart"/>
+      <w:r>
+        <w:rPr>
+          <w:rFonts w:ascii="Liberation Mono" w:hAnsi="Liberation Mono" w:cs="Liberation Mono"/>
+          <w:color w:val="000000"/>
+          <w:sz w:val="20"/>
+          <w:szCs w:val="20"/>
+        </w:rPr>
+        <w:t>non_zero_digit</w:t>
+      </w:r>
+      <w:proofErr w:type="spellEnd"/>
+      <w:r>
+        <w:rPr>
+          <w:rFonts w:ascii="Liberation Mono" w:hAnsi="Liberation Mono" w:cs="Liberation Mono"/>
+          <w:color w:val="000000"/>
+          <w:sz w:val="20"/>
+          <w:szCs w:val="20"/>
+        </w:rPr>
+        <w:t xml:space="preserve"> = "1" |...| "9"</w:t>
+      </w:r>
+    </w:p>
+    <w:p>
+      <w:pPr>
+        <w:autoSpaceDE w:val="0"/>
+        <w:autoSpaceDN w:val="0"/>
+        <w:adjustRightInd w:val="0"/>
+        <w:spacing w:after="0" w:line="240" w:lineRule="auto"/>
+        <w:rPr>
+          <w:rFonts w:ascii="Liberation Mono" w:hAnsi="Liberation Mono" w:cs="Liberation Mono"/>
+          <w:color w:val="000000"/>
+          <w:sz w:val="20"/>
+          <w:szCs w:val="20"/>
+        </w:rPr>
+      </w:pPr>
+      <w:r>
+        <w:rPr>
+          <w:rFonts w:ascii="Liberation Mono" w:hAnsi="Liberation Mono" w:cs="Liberation Mono"/>
+          <w:color w:val="000000"/>
+          <w:sz w:val="20"/>
+          <w:szCs w:val="20"/>
+        </w:rPr>
+        <w:tab/>
+      </w:r>
+      <w:r>
+        <w:rPr>
+          <w:rFonts w:ascii="Liberation Mono" w:hAnsi="Liberation Mono" w:cs="Liberation Mono"/>
+          <w:color w:val="000000"/>
+          <w:sz w:val="20"/>
+          <w:szCs w:val="20"/>
+        </w:rPr>
+        <w:tab/>
+      </w:r>
+      <w:proofErr w:type="spellStart"/>
+      <w:r>
+        <w:rPr>
+          <w:rFonts w:ascii="Liberation Mono" w:hAnsi="Liberation Mono" w:cs="Liberation Mono"/>
+          <w:color w:val="000000"/>
+          <w:sz w:val="20"/>
+          <w:szCs w:val="20"/>
+        </w:rPr>
+        <w:t>zero_digit</w:t>
+      </w:r>
+      <w:proofErr w:type="spellEnd"/>
+      <w:r>
+        <w:rPr>
+          <w:rFonts w:ascii="Liberation Mono" w:hAnsi="Liberation Mono" w:cs="Liberation Mono"/>
+          <w:color w:val="000000"/>
+          <w:sz w:val="20"/>
+          <w:szCs w:val="20"/>
+        </w:rPr>
+        <w:t xml:space="preserve"> = "0" </w:t>
+      </w:r>
+    </w:p>
+    <w:p>
+      <w:pPr>
+        <w:autoSpaceDE w:val="0"/>
+        <w:autoSpaceDN w:val="0"/>
+        <w:adjustRightInd w:val="0"/>
+        <w:spacing w:after="0" w:line="240" w:lineRule="auto"/>
+        <w:rPr>
+          <w:rFonts w:ascii="Liberation Mono" w:hAnsi="Liberation Mono" w:cs="Liberation Mono"/>
+          <w:color w:val="000000"/>
+          <w:sz w:val="20"/>
+          <w:szCs w:val="20"/>
+        </w:rPr>
+      </w:pPr>
+      <w:r>
+        <w:rPr>
+          <w:rFonts w:ascii="Liberation Mono" w:hAnsi="Liberation Mono" w:cs="Liberation Mono"/>
+          <w:color w:val="000000"/>
+          <w:sz w:val="20"/>
+          <w:szCs w:val="20"/>
+        </w:rPr>
+        <w:tab/>
+      </w:r>
+      <w:r>
+        <w:rPr>
+          <w:rFonts w:ascii="Liberation Mono" w:hAnsi="Liberation Mono" w:cs="Liberation Mono"/>
+          <w:color w:val="000000"/>
+          <w:sz w:val="20"/>
+          <w:szCs w:val="20"/>
+        </w:rPr>
+        <w:tab/>
+      </w:r>
+      <w:r>
+        <w:rPr>
+          <w:rFonts w:ascii="Liberation Mono" w:hAnsi="Liberation Mono" w:cs="Liberation Mono"/>
+          <w:color w:val="000000"/>
+          <w:sz w:val="20"/>
+          <w:szCs w:val="20"/>
+        </w:rPr>
+        <w:t>sign = ["+" | "-"]</w:t>
+      </w:r>
+    </w:p>
+    <w:p>
+      <w:pPr>
+        <w:autoSpaceDE w:val="0"/>
+        <w:autoSpaceDN w:val="0"/>
+        <w:adjustRightInd w:val="0"/>
+        <w:spacing w:after="0" w:line="240" w:lineRule="auto"/>
+        <w:ind w:left="720" w:firstLine="720"/>
+        <w:rPr>
+          <w:rFonts w:ascii="Liberation Mono" w:hAnsi="Liberation Mono" w:cs="Liberation Mono"/>
+          <w:color w:val="000000"/>
+          <w:sz w:val="20"/>
+          <w:szCs w:val="20"/>
+        </w:rPr>
+      </w:pPr>
+      <w:r>
+        <w:rPr>
+          <w:rFonts w:ascii="Liberation Mono" w:hAnsi="Liberation Mono" w:cs="Liberation Mono"/>
+          <w:color w:val="000000"/>
+          <w:sz w:val="20"/>
+          <w:szCs w:val="20"/>
+        </w:rPr>
+        <w:t>comma = “,”</w:t>
+      </w:r>
+    </w:p>
+    <w:p>
+      <w:pPr>
+        <w:autoSpaceDE w:val="0"/>
+        <w:autoSpaceDN w:val="0"/>
+        <w:adjustRightInd w:val="0"/>
+        <w:spacing w:after="0" w:line="240" w:lineRule="auto"/>
+        <w:rPr>
+          <w:rFonts w:ascii="Liberation Mono" w:hAnsi="Liberation Mono" w:cs="Liberation Mono"/>
+          <w:color w:val="000000"/>
+          <w:sz w:val="20"/>
+          <w:szCs w:val="20"/>
+        </w:rPr>
+      </w:pPr>
+    </w:p>
+    <w:p>
+      <w:pPr>
+        <w:autoSpaceDE w:val="0"/>
+        <w:autoSpaceDN w:val="0"/>
+        <w:adjustRightInd w:val="0"/>
+        <w:spacing w:after="0" w:line="240" w:lineRule="auto"/>
+        <w:rPr>
+          <w:rFonts w:ascii="Liberation Mono" w:hAnsi="Liberation Mono" w:cs="Liberation Mono"/>
+          <w:color w:val="000000"/>
+          <w:sz w:val="20"/>
+          <w:szCs w:val="20"/>
+        </w:rPr>
+      </w:pPr>
+    </w:p>
+    <w:p>
+      <w:pPr>
+        <w:autoSpaceDE w:val="0"/>
+        <w:autoSpaceDN w:val="0"/>
+        <w:adjustRightInd w:val="0"/>
+        <w:spacing w:after="0" w:line="240" w:lineRule="auto"/>
+        <w:rPr>
+          <w:rFonts w:ascii="Liberation Mono" w:hAnsi="Liberation Mono" w:cs="Liberation Mono"/>
+          <w:color w:val="000000"/>
+          <w:sz w:val="20"/>
+          <w:szCs w:val="20"/>
+        </w:rPr>
+      </w:pPr>
+      <w:r>
+        <w:rPr>
+          <w:rFonts w:ascii="Liberation Mono" w:hAnsi="Liberation Mono" w:cs="Liberation Mono"/>
+          <w:color w:val="000000"/>
+          <w:sz w:val="20"/>
+          <w:szCs w:val="20"/>
+        </w:rPr>
+        <w:t xml:space="preserve">      </w:t>
+      </w:r>
+      <w:proofErr w:type="spellStart"/>
+      <w:r>
+        <w:rPr>
+          <w:rFonts w:ascii="Liberation Mono" w:hAnsi="Liberation Mono" w:cs="Liberation Mono"/>
+          <w:color w:val="000000"/>
+          <w:sz w:val="20"/>
+          <w:szCs w:val="20"/>
+        </w:rPr>
+        <w:t>c.constants</w:t>
+      </w:r>
+      <w:proofErr w:type="spellEnd"/>
+    </w:p>
+    <w:p>
+      <w:pPr>
+        <w:autoSpaceDE w:val="0"/>
+        <w:autoSpaceDN w:val="0"/>
+        <w:adjustRightInd w:val="0"/>
+        <w:spacing w:after="0" w:line="240" w:lineRule="auto"/>
+        <w:rPr>
+          <w:rFonts w:ascii="Liberation Mono" w:hAnsi="Liberation Mono" w:cs="Liberation Mono"/>
+          <w:color w:val="000000"/>
+          <w:sz w:val="20"/>
+          <w:szCs w:val="20"/>
+        </w:rPr>
+      </w:pPr>
+      <w:r>
+        <w:rPr>
+          <w:rFonts w:ascii="Liberation Mono" w:hAnsi="Liberation Mono" w:cs="Liberation Mono"/>
+          <w:color w:val="000000"/>
+          <w:sz w:val="20"/>
+          <w:szCs w:val="20"/>
+        </w:rPr>
+        <w:t xml:space="preserve">         1.integer:</w:t>
+      </w:r>
+    </w:p>
+    <w:p>
+      <w:pPr>
+        <w:autoSpaceDE w:val="0"/>
+        <w:autoSpaceDN w:val="0"/>
+        <w:adjustRightInd w:val="0"/>
+        <w:spacing w:after="0" w:line="240" w:lineRule="auto"/>
+        <w:rPr>
+          <w:rFonts w:ascii="Liberation Mono" w:hAnsi="Liberation Mono" w:cs="Liberation Mono"/>
+          <w:color w:val="000000"/>
+          <w:sz w:val="20"/>
+          <w:szCs w:val="20"/>
+        </w:rPr>
+      </w:pPr>
+      <w:r>
+        <w:rPr>
+          <w:rFonts w:ascii="Liberation Mono" w:hAnsi="Liberation Mono" w:cs="Liberation Mono"/>
+          <w:color w:val="000000"/>
+          <w:sz w:val="20"/>
+          <w:szCs w:val="20"/>
+        </w:rPr>
+        <w:t xml:space="preserve">              integer = </w:t>
+      </w:r>
+      <w:proofErr w:type="spellStart"/>
+      <w:r>
+        <w:rPr>
+          <w:rFonts w:ascii="Liberation Mono" w:hAnsi="Liberation Mono" w:cs="Liberation Mono"/>
+          <w:color w:val="000000"/>
+          <w:sz w:val="20"/>
+          <w:szCs w:val="20"/>
+        </w:rPr>
+        <w:t>zero_digit</w:t>
+      </w:r>
+      <w:proofErr w:type="spellEnd"/>
+      <w:r>
+        <w:rPr>
+          <w:rFonts w:ascii="Liberation Mono" w:hAnsi="Liberation Mono" w:cs="Liberation Mono"/>
+          <w:color w:val="000000"/>
+          <w:sz w:val="20"/>
+          <w:szCs w:val="20"/>
+        </w:rPr>
+        <w:t xml:space="preserve"> | sign digit {(</w:t>
+      </w:r>
+      <w:proofErr w:type="spellStart"/>
+      <w:r>
+        <w:rPr>
+          <w:rFonts w:ascii="Liberation Mono" w:hAnsi="Liberation Mono" w:cs="Liberation Mono"/>
+          <w:color w:val="000000"/>
+          <w:sz w:val="20"/>
+          <w:szCs w:val="20"/>
+        </w:rPr>
+        <w:t>zero_digit</w:t>
+      </w:r>
+      <w:proofErr w:type="spellEnd"/>
+      <w:r>
+        <w:rPr>
+          <w:rFonts w:ascii="Liberation Mono" w:hAnsi="Liberation Mono" w:cs="Liberation Mono"/>
+          <w:color w:val="000000"/>
+          <w:sz w:val="20"/>
+          <w:szCs w:val="20"/>
+        </w:rPr>
+        <w:t xml:space="preserve"> | digit)}</w:t>
+      </w:r>
+    </w:p>
+    <w:p>
+      <w:pPr>
+        <w:autoSpaceDE w:val="0"/>
+        <w:autoSpaceDN w:val="0"/>
+        <w:adjustRightInd w:val="0"/>
+        <w:spacing w:after="0" w:line="240" w:lineRule="auto"/>
+        <w:rPr>
+          <w:rFonts w:ascii="Liberation Mono" w:hAnsi="Liberation Mono" w:cs="Liberation Mono"/>
+          <w:color w:val="000000"/>
+          <w:sz w:val="20"/>
+          <w:szCs w:val="20"/>
+        </w:rPr>
+      </w:pPr>
+      <w:r>
+        <w:rPr>
+          <w:rFonts w:ascii="Liberation Mono" w:hAnsi="Liberation Mono" w:cs="Liberation Mono"/>
+          <w:color w:val="000000"/>
+          <w:sz w:val="20"/>
+          <w:szCs w:val="20"/>
+        </w:rPr>
+        <w:t xml:space="preserve">         2.character:</w:t>
+      </w:r>
+    </w:p>
+    <w:p>
+      <w:pPr>
+        <w:autoSpaceDE w:val="0"/>
+        <w:autoSpaceDN w:val="0"/>
+        <w:adjustRightInd w:val="0"/>
+        <w:spacing w:after="0" w:line="240" w:lineRule="auto"/>
+        <w:rPr>
+          <w:rFonts w:ascii="Liberation Mono" w:hAnsi="Liberation Mono" w:cs="Liberation Mono"/>
+          <w:color w:val="000000"/>
+          <w:sz w:val="20"/>
+          <w:szCs w:val="20"/>
+        </w:rPr>
+      </w:pPr>
+      <w:r>
+        <w:rPr>
+          <w:rFonts w:ascii="Liberation Mono" w:hAnsi="Liberation Mono" w:cs="Liberation Mono"/>
+          <w:color w:val="000000"/>
+          <w:sz w:val="20"/>
+          <w:szCs w:val="20"/>
+        </w:rPr>
+        <w:t xml:space="preserve">             character = '</w:t>
+      </w:r>
+      <w:proofErr w:type="spellStart"/>
+      <w:r>
+        <w:rPr>
+          <w:rFonts w:ascii="Liberation Mono" w:hAnsi="Liberation Mono" w:cs="Liberation Mono"/>
+          <w:color w:val="000000"/>
+          <w:sz w:val="20"/>
+          <w:szCs w:val="20"/>
+        </w:rPr>
+        <w:t>letter'|'digit</w:t>
+      </w:r>
+      <w:proofErr w:type="spellEnd"/>
+      <w:r>
+        <w:rPr>
+          <w:rFonts w:ascii="Liberation Mono" w:hAnsi="Liberation Mono" w:cs="Liberation Mono"/>
+          <w:color w:val="000000"/>
+          <w:sz w:val="20"/>
+          <w:szCs w:val="20"/>
+        </w:rPr>
+        <w:t>'</w:t>
+      </w:r>
+    </w:p>
+    <w:p>
+      <w:pPr>
+        <w:autoSpaceDE w:val="0"/>
+        <w:autoSpaceDN w:val="0"/>
+        <w:adjustRightInd w:val="0"/>
+        <w:spacing w:after="0" w:line="240" w:lineRule="auto"/>
+        <w:rPr>
+          <w:rFonts w:ascii="Liberation Mono" w:hAnsi="Liberation Mono" w:cs="Liberation Mono"/>
+          <w:color w:val="000000"/>
+          <w:sz w:val="20"/>
+          <w:szCs w:val="20"/>
+        </w:rPr>
+      </w:pPr>
+      <w:r>
+        <w:rPr>
+          <w:rFonts w:ascii="Liberation Mono" w:hAnsi="Liberation Mono" w:cs="Liberation Mono"/>
+          <w:color w:val="000000"/>
+          <w:sz w:val="20"/>
+          <w:szCs w:val="20"/>
+        </w:rPr>
+        <w:t xml:space="preserve">         3.double_ float:</w:t>
+      </w:r>
+    </w:p>
+    <w:p>
+      <w:pPr>
+        <w:autoSpaceDE w:val="0"/>
+        <w:autoSpaceDN w:val="0"/>
+        <w:adjustRightInd w:val="0"/>
+        <w:spacing w:after="0" w:line="240" w:lineRule="auto"/>
+        <w:rPr>
+          <w:rFonts w:ascii="Liberation Mono" w:hAnsi="Liberation Mono" w:cs="Liberation Mono"/>
+          <w:color w:val="000000"/>
+          <w:sz w:val="20"/>
+          <w:szCs w:val="20"/>
+        </w:rPr>
+      </w:pPr>
+      <w:r>
+        <w:rPr>
+          <w:rFonts w:ascii="Liberation Mono" w:hAnsi="Liberation Mono" w:cs="Liberation Mono"/>
+          <w:color w:val="000000"/>
+          <w:sz w:val="20"/>
+          <w:szCs w:val="20"/>
+        </w:rPr>
+        <w:tab/>
+      </w:r>
+      <w:proofErr w:type="spellStart"/>
+      <w:r>
+        <w:rPr>
+          <w:rFonts w:ascii="Liberation Mono" w:hAnsi="Liberation Mono" w:cs="Liberation Mono"/>
+          <w:color w:val="000000"/>
+          <w:sz w:val="20"/>
+          <w:szCs w:val="20"/>
+        </w:rPr>
+        <w:t>double_float</w:t>
+      </w:r>
+      <w:proofErr w:type="spellEnd"/>
+      <w:r>
+        <w:rPr>
+          <w:rFonts w:ascii="Liberation Mono" w:hAnsi="Liberation Mono" w:cs="Liberation Mono"/>
+          <w:color w:val="000000"/>
+          <w:sz w:val="20"/>
+          <w:szCs w:val="20"/>
+        </w:rPr>
+        <w:t xml:space="preserve"> = sign digit {digit} [comma   digit {digit}]</w:t>
+      </w:r>
+    </w:p>
+    <w:p>
+      <w:pPr>
+        <w:autoSpaceDE w:val="0"/>
+        <w:autoSpaceDN w:val="0"/>
+        <w:adjustRightInd w:val="0"/>
+        <w:spacing w:after="0" w:line="240" w:lineRule="auto"/>
+        <w:rPr>
+          <w:rFonts w:ascii="Liberation Mono" w:hAnsi="Liberation Mono" w:cs="Liberation Mono"/>
+          <w:color w:val="000000"/>
+          <w:sz w:val="20"/>
+          <w:szCs w:val="20"/>
+        </w:rPr>
+      </w:pPr>
+      <w:r>
+        <w:rPr>
+          <w:rFonts w:ascii="Liberation Mono" w:hAnsi="Liberation Mono" w:cs="Liberation Mono"/>
+          <w:color w:val="000000"/>
+          <w:sz w:val="20"/>
+          <w:szCs w:val="20"/>
+        </w:rPr>
+        <w:t xml:space="preserve">         </w:t>
+      </w:r>
+    </w:p>
+    <w:p>
+      <w:pPr>
+        <w:autoSpaceDE w:val="0"/>
+        <w:autoSpaceDN w:val="0"/>
+        <w:adjustRightInd w:val="0"/>
+        <w:spacing w:after="0" w:line="240" w:lineRule="auto"/>
+        <w:rPr>
+          <w:rFonts w:ascii="Liberation Mono" w:hAnsi="Liberation Mono" w:cs="Liberation Mono"/>
+          <w:color w:val="000000"/>
+          <w:sz w:val="20"/>
+          <w:szCs w:val="20"/>
+        </w:rPr>
+      </w:pPr>
+      <w:r>
+        <w:rPr>
+          <w:rFonts w:ascii="Liberation Mono" w:hAnsi="Liberation Mono" w:cs="Liberation Mono"/>
+          <w:color w:val="000000"/>
+          <w:sz w:val="20"/>
+          <w:szCs w:val="20"/>
+        </w:rPr>
+        <w:t xml:space="preserve"> 2.2 Syntax:</w:t>
+      </w:r>
+    </w:p>
+    <w:p>
+      <w:pPr>
+        <w:autoSpaceDE w:val="0"/>
+        <w:autoSpaceDN w:val="0"/>
+        <w:adjustRightInd w:val="0"/>
+        <w:spacing w:after="0" w:line="240" w:lineRule="auto"/>
+        <w:rPr>
+          <w:rFonts w:ascii="Liberation Mono" w:hAnsi="Liberation Mono" w:cs="Liberation Mono"/>
+          <w:color w:val="000000"/>
+          <w:sz w:val="20"/>
+          <w:szCs w:val="20"/>
+        </w:rPr>
+      </w:pPr>
+      <w:r>
+        <w:rPr>
+          <w:rFonts w:ascii="Liberation Mono" w:hAnsi="Liberation Mono" w:cs="Liberation Mono"/>
+          <w:color w:val="000000"/>
+          <w:sz w:val="20"/>
+          <w:szCs w:val="20"/>
+        </w:rPr>
+        <w:t xml:space="preserve">        The words - predefined tokens are specified between " and ":  </w:t>
+      </w:r>
+    </w:p>
+    <w:p>
+      <w:pPr>
+        <w:autoSpaceDE w:val="0"/>
+        <w:autoSpaceDN w:val="0"/>
+        <w:adjustRightInd w:val="0"/>
+        <w:spacing w:after="0" w:line="240" w:lineRule="auto"/>
+        <w:rPr>
+          <w:rFonts w:ascii="Liberation Mono" w:hAnsi="Liberation Mono" w:cs="Liberation Mono"/>
+          <w:color w:val="000000"/>
+          <w:sz w:val="20"/>
+          <w:szCs w:val="20"/>
+        </w:rPr>
+      </w:pPr>
+      <w:r>
+        <w:rPr>
+          <w:rFonts w:ascii="Liberation Mono" w:hAnsi="Liberation Mono" w:cs="Liberation Mono"/>
+          <w:color w:val="000000"/>
+          <w:sz w:val="20"/>
+          <w:szCs w:val="20"/>
+        </w:rPr>
+        <w:t xml:space="preserve">  </w:t>
+      </w:r>
+    </w:p>
+    <w:p>
+      <w:pPr>
+        <w:autoSpaceDE w:val="0"/>
+        <w:autoSpaceDN w:val="0"/>
+        <w:adjustRightInd w:val="0"/>
+        <w:spacing w:after="0" w:line="240" w:lineRule="auto"/>
+        <w:rPr>
+          <w:rFonts w:ascii="Liberation Mono" w:hAnsi="Liberation Mono" w:cs="Liberation Mono"/>
+          <w:color w:val="000000"/>
+          <w:sz w:val="20"/>
+          <w:szCs w:val="20"/>
+        </w:rPr>
+      </w:pPr>
+      <w:r>
+        <w:rPr>
+          <w:rFonts w:ascii="Liberation Mono" w:hAnsi="Liberation Mono" w:cs="Liberation Mono"/>
+          <w:color w:val="000000"/>
+          <w:sz w:val="20"/>
+          <w:szCs w:val="20"/>
+        </w:rPr>
+        <w:t xml:space="preserve">a) </w:t>
+      </w:r>
+      <w:proofErr w:type="spellStart"/>
+      <w:r>
+        <w:rPr>
+          <w:rFonts w:ascii="Liberation Mono" w:hAnsi="Liberation Mono" w:cs="Liberation Mono"/>
+          <w:color w:val="000000"/>
+          <w:sz w:val="20"/>
+          <w:szCs w:val="20"/>
+        </w:rPr>
+        <w:t>Sintactical</w:t>
+      </w:r>
+      <w:proofErr w:type="spellEnd"/>
+      <w:r>
+        <w:rPr>
+          <w:rFonts w:ascii="Liberation Mono" w:hAnsi="Liberation Mono" w:cs="Liberation Mono"/>
+          <w:color w:val="000000"/>
+          <w:sz w:val="20"/>
+          <w:szCs w:val="20"/>
+        </w:rPr>
+        <w:t xml:space="preserve"> rules:</w:t>
+      </w:r>
+    </w:p>
+    <w:p>
+      <w:pPr>
+        <w:autoSpaceDE w:val="0"/>
+        <w:autoSpaceDN w:val="0"/>
+        <w:adjustRightInd w:val="0"/>
+        <w:spacing w:after="0" w:line="240" w:lineRule="auto"/>
+        <w:rPr>
+          <w:rFonts w:ascii="Liberation Mono" w:hAnsi="Liberation Mono" w:cs="Liberation Mono"/>
+          <w:color w:val="000000"/>
+          <w:sz w:val="20"/>
+          <w:szCs w:val="20"/>
+        </w:rPr>
+      </w:pPr>
+      <w:r>
+        <w:rPr>
+          <w:rFonts w:ascii="Liberation Mono" w:hAnsi="Liberation Mono" w:cs="Liberation Mono"/>
+          <w:color w:val="000000"/>
+          <w:sz w:val="20"/>
+          <w:szCs w:val="20"/>
+        </w:rPr>
+        <w:tab/>
+        <w:t>program = “</w:t>
+      </w:r>
+      <w:proofErr w:type="spellStart"/>
+      <w:r>
+        <w:rPr>
+          <w:rFonts w:ascii="Liberation Mono" w:hAnsi="Liberation Mono" w:cs="Liberation Mono"/>
+          <w:color w:val="000000"/>
+          <w:sz w:val="20"/>
+          <w:szCs w:val="20"/>
+        </w:rPr>
+        <w:t>cmpstmt</w:t>
+      </w:r>
+      <w:proofErr w:type="spellEnd"/>
+      <w:r>
+        <w:rPr>
+          <w:rFonts w:ascii="Liberation Mono" w:hAnsi="Liberation Mono" w:cs="Liberation Mono"/>
+          <w:color w:val="000000"/>
+          <w:sz w:val="20"/>
+          <w:szCs w:val="20"/>
+        </w:rPr>
+        <w:t>”</w:t>
+      </w:r>
+    </w:p>
+    <w:p>
+      <w:pPr>
+        <w:autoSpaceDE w:val="0"/>
+        <w:autoSpaceDN w:val="0"/>
+        <w:adjustRightInd w:val="0"/>
+        <w:spacing w:after="0" w:line="240" w:lineRule="auto"/>
+        <w:rPr>
+          <w:rFonts w:ascii="Liberation Mono" w:hAnsi="Liberation Mono" w:cs="Liberation Mono"/>
+          <w:color w:val="000000"/>
+          <w:sz w:val="20"/>
+          <w:szCs w:val="20"/>
+        </w:rPr>
+      </w:pPr>
+      <w:r>
+        <w:rPr>
+          <w:rFonts w:ascii="Liberation Mono" w:hAnsi="Liberation Mono" w:cs="Liberation Mono"/>
+          <w:color w:val="000000"/>
+          <w:sz w:val="20"/>
+          <w:szCs w:val="20"/>
+        </w:rPr>
+        <w:tab/>
+      </w:r>
+      <w:proofErr w:type="spellStart"/>
+      <w:r>
+        <w:rPr>
+          <w:rFonts w:ascii="Liberation Mono" w:hAnsi="Liberation Mono" w:cs="Liberation Mono"/>
+          <w:color w:val="000000"/>
+          <w:sz w:val="20"/>
+          <w:szCs w:val="20"/>
+        </w:rPr>
+        <w:t>stmtlist</w:t>
+      </w:r>
+      <w:proofErr w:type="spellEnd"/>
+      <w:r>
+        <w:rPr>
+          <w:rFonts w:ascii="Liberation Mono" w:hAnsi="Liberation Mono" w:cs="Liberation Mono"/>
+          <w:color w:val="000000"/>
+          <w:sz w:val="20"/>
+          <w:szCs w:val="20"/>
+        </w:rPr>
+        <w:t xml:space="preserve"> = </w:t>
+      </w:r>
+      <w:proofErr w:type="spellStart"/>
+      <w:proofErr w:type="gramStart"/>
+      <w:r>
+        <w:rPr>
+          <w:rFonts w:ascii="Liberation Mono" w:hAnsi="Liberation Mono" w:cs="Liberation Mono"/>
+          <w:color w:val="000000"/>
+          <w:sz w:val="20"/>
+          <w:szCs w:val="20"/>
+        </w:rPr>
+        <w:t>stmt</w:t>
+      </w:r>
+      <w:proofErr w:type="spellEnd"/>
+      <w:r>
+        <w:rPr>
+          <w:rFonts w:ascii="Liberation Mono" w:hAnsi="Liberation Mono" w:cs="Liberation Mono"/>
+          <w:color w:val="000000"/>
+          <w:sz w:val="20"/>
+          <w:szCs w:val="20"/>
+        </w:rPr>
+        <w:t>;{</w:t>
+      </w:r>
+      <w:proofErr w:type="spellStart"/>
+      <w:proofErr w:type="gramEnd"/>
+      <w:r>
+        <w:rPr>
+          <w:rFonts w:ascii="Liberation Mono" w:hAnsi="Liberation Mono" w:cs="Liberation Mono"/>
+          <w:color w:val="000000"/>
+          <w:sz w:val="20"/>
+          <w:szCs w:val="20"/>
+        </w:rPr>
+        <w:t>stmt</w:t>
+      </w:r>
+      <w:proofErr w:type="spellEnd"/>
+      <w:r>
+        <w:rPr>
+          <w:rFonts w:ascii="Liberation Mono" w:hAnsi="Liberation Mono" w:cs="Liberation Mono"/>
+          <w:color w:val="000000"/>
+          <w:sz w:val="20"/>
+          <w:szCs w:val="20"/>
+        </w:rPr>
+        <w:t>}</w:t>
+      </w:r>
+    </w:p>
+    <w:p>
+      <w:pPr>
+        <w:autoSpaceDE w:val="0"/>
+        <w:autoSpaceDN w:val="0"/>
+        <w:adjustRightInd w:val="0"/>
+        <w:spacing w:after="0" w:line="240" w:lineRule="auto"/>
+        <w:rPr>
+          <w:rFonts w:ascii="Liberation Mono" w:hAnsi="Liberation Mono" w:cs="Liberation Mono"/>
+          <w:color w:val="000000"/>
+          <w:sz w:val="20"/>
+          <w:szCs w:val="20"/>
+        </w:rPr>
+      </w:pPr>
+      <w:r>
+        <w:rPr>
+          <w:rFonts w:ascii="Liberation Mono" w:hAnsi="Liberation Mono" w:cs="Liberation Mono"/>
+          <w:color w:val="000000"/>
+          <w:sz w:val="20"/>
+          <w:szCs w:val="20"/>
+        </w:rPr>
+        <w:tab/>
+      </w:r>
+      <w:proofErr w:type="spellStart"/>
+      <w:r>
+        <w:rPr>
+          <w:rFonts w:ascii="Liberation Mono" w:hAnsi="Liberation Mono" w:cs="Liberation Mono"/>
+          <w:color w:val="000000"/>
+          <w:sz w:val="20"/>
+          <w:szCs w:val="20"/>
+        </w:rPr>
+        <w:t>stmt</w:t>
+      </w:r>
+      <w:proofErr w:type="spellEnd"/>
+      <w:r>
+        <w:rPr>
+          <w:rFonts w:ascii="Liberation Mono" w:hAnsi="Liberation Mono" w:cs="Liberation Mono"/>
+          <w:color w:val="000000"/>
+          <w:sz w:val="20"/>
+          <w:szCs w:val="20"/>
+        </w:rPr>
+        <w:t xml:space="preserve"> = </w:t>
+      </w:r>
+      <w:proofErr w:type="spellStart"/>
+      <w:r>
+        <w:rPr>
+          <w:rFonts w:ascii="Liberation Mono" w:hAnsi="Liberation Mono" w:cs="Liberation Mono"/>
+          <w:color w:val="000000"/>
+          <w:sz w:val="20"/>
+          <w:szCs w:val="20"/>
+        </w:rPr>
+        <w:t>decl</w:t>
+      </w:r>
+      <w:proofErr w:type="spellEnd"/>
+      <w:r>
+        <w:rPr>
+          <w:rFonts w:ascii="Liberation Mono" w:hAnsi="Liberation Mono" w:cs="Liberation Mono"/>
+          <w:color w:val="000000"/>
+          <w:sz w:val="20"/>
+          <w:szCs w:val="20"/>
+        </w:rPr>
+        <w:t xml:space="preserve"> | </w:t>
+      </w:r>
+      <w:proofErr w:type="spellStart"/>
+      <w:r>
+        <w:rPr>
+          <w:rFonts w:ascii="Liberation Mono" w:hAnsi="Liberation Mono" w:cs="Liberation Mono"/>
+          <w:color w:val="000000"/>
+          <w:sz w:val="20"/>
+          <w:szCs w:val="20"/>
+        </w:rPr>
+        <w:t>simplestmt</w:t>
+      </w:r>
+      <w:proofErr w:type="spellEnd"/>
+      <w:r>
+        <w:rPr>
+          <w:rFonts w:ascii="Liberation Mono" w:hAnsi="Liberation Mono" w:cs="Liberation Mono"/>
+          <w:color w:val="000000"/>
+          <w:sz w:val="20"/>
+          <w:szCs w:val="20"/>
+        </w:rPr>
+        <w:t xml:space="preserve"> | </w:t>
+      </w:r>
+      <w:proofErr w:type="spellStart"/>
+      <w:r>
+        <w:rPr>
+          <w:rFonts w:ascii="Liberation Mono" w:hAnsi="Liberation Mono" w:cs="Liberation Mono"/>
+          <w:color w:val="000000"/>
+          <w:sz w:val="20"/>
+          <w:szCs w:val="20"/>
+        </w:rPr>
+        <w:t>structstmt</w:t>
+      </w:r>
+      <w:proofErr w:type="spellEnd"/>
+    </w:p>
+    <w:p>
+      <w:pPr>
+        <w:autoSpaceDE w:val="0"/>
+        <w:autoSpaceDN w:val="0"/>
+        <w:adjustRightInd w:val="0"/>
+        <w:spacing w:after="0" w:line="240" w:lineRule="auto"/>
+        <w:rPr>
+          <w:rFonts w:ascii="Liberation Mono" w:hAnsi="Liberation Mono" w:cs="Liberation Mono"/>
+          <w:color w:val="000000"/>
+          <w:sz w:val="20"/>
+          <w:szCs w:val="20"/>
+        </w:rPr>
+      </w:pPr>
+      <w:r>
+        <w:rPr>
+          <w:rFonts w:ascii="Liberation Mono" w:hAnsi="Liberation Mono" w:cs="Liberation Mono"/>
+          <w:color w:val="000000"/>
+          <w:sz w:val="20"/>
+          <w:szCs w:val="20"/>
+        </w:rPr>
+        <w:tab/>
+      </w:r>
+      <w:proofErr w:type="spellStart"/>
+      <w:r>
+        <w:rPr>
+          <w:rFonts w:ascii="Liberation Mono" w:hAnsi="Liberation Mono" w:cs="Liberation Mono"/>
+          <w:color w:val="000000"/>
+          <w:sz w:val="20"/>
+          <w:szCs w:val="20"/>
+        </w:rPr>
+        <w:t>decl</w:t>
+      </w:r>
+      <w:proofErr w:type="spellEnd"/>
+      <w:r>
+        <w:rPr>
+          <w:rFonts w:ascii="Liberation Mono" w:hAnsi="Liberation Mono" w:cs="Liberation Mono"/>
+          <w:color w:val="000000"/>
+          <w:sz w:val="20"/>
+          <w:szCs w:val="20"/>
+        </w:rPr>
+        <w:t xml:space="preserve"> = type identifier</w:t>
+      </w:r>
+    </w:p>
+    <w:p>
+      <w:pPr>
+        <w:autoSpaceDE w:val="0"/>
+        <w:autoSpaceDN w:val="0"/>
+        <w:adjustRightInd w:val="0"/>
+        <w:spacing w:after="0" w:line="240" w:lineRule="auto"/>
+        <w:rPr>
+          <w:rFonts w:ascii="Liberation Mono" w:hAnsi="Liberation Mono" w:cs="Liberation Mono"/>
+          <w:color w:val="000000"/>
+          <w:sz w:val="20"/>
+          <w:szCs w:val="20"/>
+        </w:rPr>
+      </w:pPr>
+      <w:r>
+        <w:rPr>
+          <w:rFonts w:ascii="Liberation Mono" w:hAnsi="Liberation Mono" w:cs="Liberation Mono"/>
+          <w:color w:val="000000"/>
+          <w:sz w:val="20"/>
+          <w:szCs w:val="20"/>
+        </w:rPr>
+        <w:tab/>
+        <w:t xml:space="preserve">type = </w:t>
+      </w:r>
+      <w:proofErr w:type="spellStart"/>
+      <w:r>
+        <w:rPr>
+          <w:rFonts w:ascii="Liberation Mono" w:hAnsi="Liberation Mono" w:cs="Liberation Mono"/>
+          <w:color w:val="000000"/>
+          <w:sz w:val="20"/>
+          <w:szCs w:val="20"/>
+        </w:rPr>
+        <w:t>primarytypes</w:t>
+      </w:r>
+      <w:proofErr w:type="spellEnd"/>
+      <w:r>
+        <w:rPr>
+          <w:rFonts w:ascii="Liberation Mono" w:hAnsi="Liberation Mono" w:cs="Liberation Mono"/>
+          <w:color w:val="000000"/>
+          <w:sz w:val="20"/>
+          <w:szCs w:val="20"/>
+        </w:rPr>
+        <w:t xml:space="preserve"> | </w:t>
+      </w:r>
+      <w:proofErr w:type="spellStart"/>
+      <w:r>
+        <w:rPr>
+          <w:rFonts w:ascii="Liberation Mono" w:hAnsi="Liberation Mono" w:cs="Liberation Mono"/>
+          <w:color w:val="000000"/>
+          <w:sz w:val="20"/>
+          <w:szCs w:val="20"/>
+        </w:rPr>
+        <w:t>arraytype</w:t>
+      </w:r>
+      <w:proofErr w:type="spellEnd"/>
+    </w:p>
+    <w:p>
+      <w:pPr>
+        <w:autoSpaceDE w:val="0"/>
+        <w:autoSpaceDN w:val="0"/>
+        <w:adjustRightInd w:val="0"/>
+        <w:spacing w:after="0" w:line="240" w:lineRule="auto"/>
+        <w:rPr>
+          <w:rFonts w:ascii="Calibri" w:hAnsi="Calibri" w:cs="Calibri"/>
+        </w:rPr>
+      </w:pPr>
+    </w:p>
+    <w:p>
+      <w:pPr>
+        <w:autoSpaceDE w:val="0"/>
+        <w:autoSpaceDN w:val="0"/>
+        <w:adjustRightInd w:val="0"/>
+        <w:spacing w:after="0" w:line="240" w:lineRule="auto"/>
+        <w:rPr>
+          <w:rFonts w:ascii="Liberation Mono" w:hAnsi="Liberation Mono" w:cs="Liberation Mono"/>
+          <w:color w:val="000000"/>
+          <w:sz w:val="20"/>
+          <w:szCs w:val="20"/>
+        </w:rPr>
+      </w:pPr>
+      <w:r>
+        <w:rPr>
+          <w:rFonts w:ascii="Liberation Mono" w:hAnsi="Liberation Mono" w:cs="Liberation Mono"/>
+          <w:color w:val="000000"/>
+          <w:sz w:val="20"/>
+          <w:szCs w:val="20"/>
+        </w:rPr>
+        <w:tab/>
+      </w:r>
+      <w:proofErr w:type="spellStart"/>
+      <w:r>
+        <w:rPr>
+          <w:rFonts w:ascii="Liberation Mono" w:hAnsi="Liberation Mono" w:cs="Liberation Mono"/>
+          <w:color w:val="000000"/>
+          <w:sz w:val="20"/>
+          <w:szCs w:val="20"/>
+        </w:rPr>
+        <w:t>primarytype</w:t>
+      </w:r>
+      <w:proofErr w:type="spellEnd"/>
+      <w:r>
+        <w:rPr>
+          <w:rFonts w:ascii="Liberation Mono" w:hAnsi="Liberation Mono" w:cs="Liberation Mono"/>
+          <w:color w:val="000000"/>
+          <w:sz w:val="20"/>
+          <w:szCs w:val="20"/>
+        </w:rPr>
+        <w:t xml:space="preserve"> = “int” | “long” | “float”</w:t>
+      </w:r>
+      <w:r>
+        <w:rPr>
+          <w:rFonts w:ascii="Calibri" w:hAnsi="Calibri" w:cs="Calibri"/>
+          <w:color w:val="000000"/>
+          <w:sz w:val="20"/>
+          <w:szCs w:val="20"/>
+          <w:lang w:val="ro-RO"/>
+        </w:rPr>
+        <w:t xml:space="preserve"> </w:t>
+      </w:r>
+      <w:r>
+        <w:rPr>
+          <w:rFonts w:ascii="Calibri" w:hAnsi="Calibri" w:cs="Calibri"/>
+          <w:color w:val="000000"/>
+          <w:sz w:val="20"/>
+          <w:szCs w:val="20"/>
+        </w:rPr>
+        <w:t>| "double" | "short"</w:t>
+      </w:r>
+      <w:r>
+        <w:rPr>
+          <w:rFonts w:ascii="Liberation Mono" w:hAnsi="Liberation Mono" w:cs="Liberation Mono"/>
+          <w:color w:val="000000"/>
+          <w:sz w:val="20"/>
+          <w:szCs w:val="20"/>
+        </w:rPr>
+        <w:t xml:space="preserve"> | "char"</w:t>
+      </w:r>
+    </w:p>
+    <w:p>
+      <w:pPr>
+        <w:autoSpaceDE w:val="0"/>
+        <w:autoSpaceDN w:val="0"/>
+        <w:adjustRightInd w:val="0"/>
+        <w:spacing w:after="0" w:line="240" w:lineRule="auto"/>
+        <w:rPr>
+          <w:rFonts w:ascii="Liberation Mono" w:hAnsi="Liberation Mono" w:cs="Liberation Mono"/>
+          <w:color w:val="000000"/>
+          <w:sz w:val="20"/>
+          <w:szCs w:val="20"/>
+        </w:rPr>
+      </w:pPr>
+      <w:r>
+        <w:rPr>
+          <w:rFonts w:ascii="Liberation Mono" w:hAnsi="Liberation Mono" w:cs="Liberation Mono"/>
+          <w:color w:val="000000"/>
+          <w:sz w:val="20"/>
+          <w:szCs w:val="20"/>
+        </w:rPr>
+        <w:tab/>
+      </w:r>
+      <w:proofErr w:type="spellStart"/>
+      <w:r>
+        <w:rPr>
+          <w:rFonts w:ascii="Liberation Mono" w:hAnsi="Liberation Mono" w:cs="Liberation Mono"/>
+          <w:color w:val="000000"/>
+          <w:sz w:val="20"/>
+          <w:szCs w:val="20"/>
+        </w:rPr>
+        <w:t>arraytype</w:t>
+      </w:r>
+      <w:proofErr w:type="spellEnd"/>
+      <w:r>
+        <w:rPr>
+          <w:rFonts w:ascii="Liberation Mono" w:hAnsi="Liberation Mono" w:cs="Liberation Mono"/>
+          <w:color w:val="000000"/>
+          <w:sz w:val="20"/>
+          <w:szCs w:val="20"/>
+        </w:rPr>
+        <w:t xml:space="preserve"> = </w:t>
+      </w:r>
+      <w:proofErr w:type="spellStart"/>
+      <w:proofErr w:type="gramStart"/>
+      <w:r>
+        <w:rPr>
+          <w:rFonts w:ascii="Liberation Mono" w:hAnsi="Liberation Mono" w:cs="Liberation Mono"/>
+          <w:color w:val="000000"/>
+          <w:sz w:val="20"/>
+          <w:szCs w:val="20"/>
+        </w:rPr>
+        <w:t>primarytipe</w:t>
+      </w:r>
+      <w:proofErr w:type="spellEnd"/>
+      <w:r>
+        <w:rPr>
+          <w:rFonts w:ascii="Liberation Mono" w:hAnsi="Liberation Mono" w:cs="Liberation Mono"/>
+          <w:color w:val="000000"/>
+          <w:sz w:val="20"/>
+          <w:szCs w:val="20"/>
+        </w:rPr>
+        <w:t xml:space="preserve"> ”</w:t>
+      </w:r>
+      <w:proofErr w:type="gramEnd"/>
+      <w:r>
+        <w:rPr>
+          <w:rFonts w:ascii="Liberation Mono" w:hAnsi="Liberation Mono" w:cs="Liberation Mono"/>
+          <w:color w:val="000000"/>
+          <w:sz w:val="20"/>
+          <w:szCs w:val="20"/>
+        </w:rPr>
+        <w:t>[“ nr “]”</w:t>
+      </w:r>
       <w:bookmarkStart w:id="0" w:name="_GoBack"/>
       <w:bookmarkEnd w:id="0"/>
-      <w:r>
-        <w:rPr>
-          <w:rFonts w:ascii="Liberation Mono" w:hAnsi="Liberation Mono" w:cs="Liberation Mono"/>
-          <w:color w:val="000000"/>
-          <w:sz w:val="20"/>
-          <w:szCs w:val="20"/>
-        </w:rPr>
-        <w:lastRenderedPageBreak/>
-        <w:t xml:space="preserve">      </w:t>
-      </w:r>
-      <w:proofErr w:type="spellStart"/>
-      <w:proofErr w:type="gramStart"/>
-      <w:r>
-        <w:rPr>
-          <w:rFonts w:ascii="Liberation Mono" w:hAnsi="Liberation Mono" w:cs="Liberation Mono"/>
-          <w:color w:val="000000"/>
-          <w:sz w:val="20"/>
-          <w:szCs w:val="20"/>
-        </w:rPr>
-        <w:t>b.identifiers</w:t>
-      </w:r>
-      <w:proofErr w:type="spellEnd"/>
-      <w:proofErr w:type="gramEnd"/>
-    </w:p>
-    <w:p>
-      <w:pPr>
-        <w:autoSpaceDE w:val="0"/>
-        <w:autoSpaceDN w:val="0"/>
-        <w:adjustRightInd w:val="0"/>
-        <w:spacing w:after="0" w:line="240" w:lineRule="auto"/>
-        <w:rPr>
-          <w:rFonts w:ascii="Liberation Mono" w:hAnsi="Liberation Mono" w:cs="Liberation Mono"/>
-          <w:color w:val="000000"/>
-          <w:sz w:val="20"/>
-          <w:szCs w:val="20"/>
-        </w:rPr>
-      </w:pPr>
-      <w:r>
-        <w:rPr>
-          <w:rFonts w:ascii="Liberation Mono" w:hAnsi="Liberation Mono" w:cs="Liberation Mono"/>
-          <w:color w:val="000000"/>
-          <w:sz w:val="20"/>
-          <w:szCs w:val="20"/>
-        </w:rPr>
-        <w:t xml:space="preserve">          -a sequence of letters and digits, such that the first </w:t>
-      </w:r>
-      <w:proofErr w:type="spellStart"/>
-      <w:r>
-        <w:rPr>
-          <w:rFonts w:ascii="Liberation Mono" w:hAnsi="Liberation Mono" w:cs="Liberation Mono"/>
-          <w:color w:val="000000"/>
-          <w:sz w:val="20"/>
-          <w:szCs w:val="20"/>
-        </w:rPr>
-        <w:t>charater</w:t>
-      </w:r>
-      <w:proofErr w:type="spellEnd"/>
-      <w:r>
-        <w:rPr>
-          <w:rFonts w:ascii="Liberation Mono" w:hAnsi="Liberation Mono" w:cs="Liberation Mono"/>
-          <w:color w:val="000000"/>
-          <w:sz w:val="20"/>
-          <w:szCs w:val="20"/>
-        </w:rPr>
-        <w:t xml:space="preserve"> is a letter; the rule is:</w:t>
-      </w:r>
-    </w:p>
-    <w:p>
-      <w:pPr>
-        <w:autoSpaceDE w:val="0"/>
-        <w:autoSpaceDN w:val="0"/>
-        <w:adjustRightInd w:val="0"/>
-        <w:spacing w:after="0" w:line="240" w:lineRule="auto"/>
-        <w:rPr>
-          <w:rFonts w:ascii="Liberation Mono" w:hAnsi="Liberation Mono" w:cs="Liberation Mono"/>
-          <w:color w:val="000000"/>
-          <w:sz w:val="20"/>
-          <w:szCs w:val="20"/>
-        </w:rPr>
-      </w:pPr>
-      <w:r>
-        <w:rPr>
-          <w:rFonts w:ascii="Liberation Mono" w:hAnsi="Liberation Mono" w:cs="Liberation Mono"/>
-          <w:color w:val="000000"/>
-          <w:sz w:val="20"/>
-          <w:szCs w:val="20"/>
-        </w:rPr>
-        <w:t xml:space="preserve">             </w:t>
-      </w:r>
-      <w:r>
-        <w:rPr>
-          <w:rFonts w:ascii="Liberation Mono" w:hAnsi="Liberation Mono" w:cs="Liberation Mono"/>
-          <w:color w:val="000000"/>
-          <w:sz w:val="20"/>
-          <w:szCs w:val="20"/>
-        </w:rPr>
-        <w:tab/>
-      </w:r>
-      <w:r>
-        <w:rPr>
-          <w:rFonts w:ascii="Liberation Mono" w:hAnsi="Liberation Mono" w:cs="Liberation Mono"/>
-          <w:color w:val="000000"/>
-          <w:sz w:val="20"/>
-          <w:szCs w:val="20"/>
-        </w:rPr>
-        <w:t>identifier = ["_</w:t>
-      </w:r>
-      <w:proofErr w:type="gramStart"/>
-      <w:r>
-        <w:rPr>
-          <w:rFonts w:ascii="Liberation Mono" w:hAnsi="Liberation Mono" w:cs="Liberation Mono"/>
-          <w:color w:val="000000"/>
-          <w:sz w:val="20"/>
-          <w:szCs w:val="20"/>
-        </w:rPr>
-        <w:t>"]letter</w:t>
-      </w:r>
-      <w:proofErr w:type="gramEnd"/>
-      <w:r>
-        <w:rPr>
-          <w:rFonts w:ascii="Liberation Mono" w:hAnsi="Liberation Mono" w:cs="Liberation Mono"/>
-          <w:color w:val="000000"/>
-          <w:sz w:val="20"/>
-          <w:szCs w:val="20"/>
-        </w:rPr>
-        <w:t>[{letter | digit}]</w:t>
-      </w:r>
-    </w:p>
-    <w:p>
-      <w:pPr>
-        <w:autoSpaceDE w:val="0"/>
-        <w:autoSpaceDN w:val="0"/>
-        <w:adjustRightInd w:val="0"/>
-        <w:spacing w:after="0" w:line="240" w:lineRule="auto"/>
-        <w:rPr>
-          <w:rFonts w:ascii="Liberation Mono" w:hAnsi="Liberation Mono" w:cs="Liberation Mono"/>
-          <w:color w:val="000000"/>
-          <w:sz w:val="20"/>
-          <w:szCs w:val="20"/>
-        </w:rPr>
-      </w:pPr>
-      <w:r>
-        <w:rPr>
-          <w:rFonts w:ascii="Liberation Mono" w:hAnsi="Liberation Mono" w:cs="Liberation Mono"/>
-          <w:color w:val="000000"/>
-          <w:sz w:val="20"/>
-          <w:szCs w:val="20"/>
-        </w:rPr>
-        <w:t xml:space="preserve">             </w:t>
-      </w:r>
-      <w:r>
-        <w:rPr>
-          <w:rFonts w:ascii="Liberation Mono" w:hAnsi="Liberation Mono" w:cs="Liberation Mono"/>
-          <w:color w:val="000000"/>
-          <w:sz w:val="20"/>
-          <w:szCs w:val="20"/>
-        </w:rPr>
-        <w:tab/>
-      </w:r>
-      <w:r>
-        <w:rPr>
-          <w:rFonts w:ascii="Liberation Mono" w:hAnsi="Liberation Mono" w:cs="Liberation Mono"/>
-          <w:color w:val="000000"/>
-          <w:sz w:val="20"/>
-          <w:szCs w:val="20"/>
-        </w:rPr>
-        <w:t xml:space="preserve">letter = "A" | "B" </w:t>
-      </w:r>
-      <w:proofErr w:type="gramStart"/>
-      <w:r>
-        <w:rPr>
-          <w:rFonts w:ascii="Liberation Mono" w:hAnsi="Liberation Mono" w:cs="Liberation Mono"/>
-          <w:color w:val="000000"/>
-          <w:sz w:val="20"/>
-          <w:szCs w:val="20"/>
-        </w:rPr>
-        <w:t>| .</w:t>
-      </w:r>
-      <w:proofErr w:type="gramEnd"/>
-      <w:r>
-        <w:rPr>
-          <w:rFonts w:ascii="Liberation Mono" w:hAnsi="Liberation Mono" w:cs="Liberation Mono"/>
-          <w:color w:val="000000"/>
-          <w:sz w:val="20"/>
-          <w:szCs w:val="20"/>
-        </w:rPr>
-        <w:t xml:space="preserve"> </w:t>
-      </w:r>
-      <w:proofErr w:type="gramStart"/>
-      <w:r>
-        <w:rPr>
-          <w:rFonts w:ascii="Liberation Mono" w:hAnsi="Liberation Mono" w:cs="Liberation Mono"/>
-          <w:color w:val="000000"/>
-          <w:sz w:val="20"/>
-          <w:szCs w:val="20"/>
-        </w:rPr>
-        <w:t>..</w:t>
-      </w:r>
-      <w:proofErr w:type="gramEnd"/>
-      <w:r>
-        <w:rPr>
-          <w:rFonts w:ascii="Liberation Mono" w:hAnsi="Liberation Mono" w:cs="Liberation Mono"/>
-          <w:color w:val="000000"/>
-          <w:sz w:val="20"/>
-          <w:szCs w:val="20"/>
-        </w:rPr>
-        <w:t>| "Z" | "a" | "b" | ... | "z"</w:t>
-      </w:r>
-    </w:p>
-    <w:p>
-      <w:pPr>
-        <w:autoSpaceDE w:val="0"/>
-        <w:autoSpaceDN w:val="0"/>
-        <w:adjustRightInd w:val="0"/>
-        <w:spacing w:after="0" w:line="240" w:lineRule="auto"/>
-        <w:ind w:left="720" w:firstLine="720"/>
-        <w:rPr>
-          <w:rFonts w:ascii="Liberation Mono" w:hAnsi="Liberation Mono" w:cs="Liberation Mono"/>
-          <w:color w:val="000000"/>
-          <w:sz w:val="20"/>
-          <w:szCs w:val="20"/>
-        </w:rPr>
-      </w:pPr>
-      <w:r>
-        <w:rPr>
-          <w:rFonts w:ascii="Liberation Mono" w:hAnsi="Liberation Mono" w:cs="Liberation Mono"/>
-          <w:color w:val="000000"/>
-          <w:sz w:val="20"/>
-          <w:szCs w:val="20"/>
-        </w:rPr>
-        <w:t>digit = "0" | "1" |...| "9"</w:t>
-      </w:r>
-    </w:p>
-    <w:p>
-      <w:pPr>
-        <w:autoSpaceDE w:val="0"/>
-        <w:autoSpaceDN w:val="0"/>
-        <w:adjustRightInd w:val="0"/>
-        <w:spacing w:after="0" w:line="240" w:lineRule="auto"/>
-        <w:rPr>
-          <w:rFonts w:ascii="Liberation Mono" w:hAnsi="Liberation Mono" w:cs="Liberation Mono"/>
-          <w:color w:val="000000"/>
-          <w:sz w:val="20"/>
-          <w:szCs w:val="20"/>
-        </w:rPr>
-      </w:pPr>
-      <w:r>
-        <w:rPr>
-          <w:rFonts w:ascii="Liberation Mono" w:hAnsi="Liberation Mono" w:cs="Liberation Mono"/>
-          <w:color w:val="000000"/>
-          <w:sz w:val="20"/>
-          <w:szCs w:val="20"/>
-        </w:rPr>
-        <w:t xml:space="preserve">             </w:t>
-      </w:r>
-      <w:r>
-        <w:rPr>
-          <w:rFonts w:ascii="Liberation Mono" w:hAnsi="Liberation Mono" w:cs="Liberation Mono"/>
-          <w:color w:val="000000"/>
-          <w:sz w:val="20"/>
-          <w:szCs w:val="20"/>
-        </w:rPr>
-        <w:tab/>
-      </w:r>
-      <w:proofErr w:type="spellStart"/>
-      <w:r>
-        <w:rPr>
-          <w:rFonts w:ascii="Liberation Mono" w:hAnsi="Liberation Mono" w:cs="Liberation Mono"/>
-          <w:color w:val="000000"/>
-          <w:sz w:val="20"/>
-          <w:szCs w:val="20"/>
-        </w:rPr>
-        <w:t>non_zero_digit</w:t>
-      </w:r>
-      <w:proofErr w:type="spellEnd"/>
-      <w:r>
-        <w:rPr>
-          <w:rFonts w:ascii="Liberation Mono" w:hAnsi="Liberation Mono" w:cs="Liberation Mono"/>
-          <w:color w:val="000000"/>
-          <w:sz w:val="20"/>
-          <w:szCs w:val="20"/>
-        </w:rPr>
-        <w:t xml:space="preserve"> = "1" |...| "9"</w:t>
-      </w:r>
-    </w:p>
-    <w:p>
-      <w:pPr>
-        <w:autoSpaceDE w:val="0"/>
-        <w:autoSpaceDN w:val="0"/>
-        <w:adjustRightInd w:val="0"/>
-        <w:spacing w:after="0" w:line="240" w:lineRule="auto"/>
-        <w:rPr>
-          <w:rFonts w:ascii="Liberation Mono" w:hAnsi="Liberation Mono" w:cs="Liberation Mono"/>
-          <w:color w:val="000000"/>
-          <w:sz w:val="20"/>
-          <w:szCs w:val="20"/>
-        </w:rPr>
-      </w:pPr>
-      <w:r>
-        <w:rPr>
-          <w:rFonts w:ascii="Liberation Mono" w:hAnsi="Liberation Mono" w:cs="Liberation Mono"/>
-          <w:color w:val="000000"/>
-          <w:sz w:val="20"/>
-          <w:szCs w:val="20"/>
-        </w:rPr>
-        <w:tab/>
-      </w:r>
-      <w:r>
-        <w:rPr>
-          <w:rFonts w:ascii="Liberation Mono" w:hAnsi="Liberation Mono" w:cs="Liberation Mono"/>
-          <w:color w:val="000000"/>
-          <w:sz w:val="20"/>
-          <w:szCs w:val="20"/>
-        </w:rPr>
-        <w:tab/>
-      </w:r>
-      <w:proofErr w:type="spellStart"/>
-      <w:r>
-        <w:rPr>
-          <w:rFonts w:ascii="Liberation Mono" w:hAnsi="Liberation Mono" w:cs="Liberation Mono"/>
-          <w:color w:val="000000"/>
-          <w:sz w:val="20"/>
-          <w:szCs w:val="20"/>
-        </w:rPr>
-        <w:t>zero_digit</w:t>
-      </w:r>
-      <w:proofErr w:type="spellEnd"/>
-      <w:r>
-        <w:rPr>
-          <w:rFonts w:ascii="Liberation Mono" w:hAnsi="Liberation Mono" w:cs="Liberation Mono"/>
-          <w:color w:val="000000"/>
-          <w:sz w:val="20"/>
-          <w:szCs w:val="20"/>
-        </w:rPr>
-        <w:t xml:space="preserve"> = "0" </w:t>
-      </w:r>
-    </w:p>
-    <w:p>
-      <w:pPr>
-        <w:autoSpaceDE w:val="0"/>
-        <w:autoSpaceDN w:val="0"/>
-        <w:adjustRightInd w:val="0"/>
-        <w:spacing w:after="0" w:line="240" w:lineRule="auto"/>
-        <w:rPr>
-          <w:rFonts w:ascii="Liberation Mono" w:hAnsi="Liberation Mono" w:cs="Liberation Mono"/>
-          <w:color w:val="000000"/>
-          <w:sz w:val="20"/>
-          <w:szCs w:val="20"/>
-        </w:rPr>
-      </w:pPr>
-      <w:r>
-        <w:rPr>
-          <w:rFonts w:ascii="Liberation Mono" w:hAnsi="Liberation Mono" w:cs="Liberation Mono"/>
-          <w:color w:val="000000"/>
-          <w:sz w:val="20"/>
-          <w:szCs w:val="20"/>
-        </w:rPr>
-        <w:tab/>
-      </w:r>
-      <w:r>
-        <w:rPr>
-          <w:rFonts w:ascii="Liberation Mono" w:hAnsi="Liberation Mono" w:cs="Liberation Mono"/>
-          <w:color w:val="000000"/>
-          <w:sz w:val="20"/>
-          <w:szCs w:val="20"/>
-        </w:rPr>
-        <w:tab/>
-      </w:r>
-      <w:r>
-        <w:rPr>
-          <w:rFonts w:ascii="Liberation Mono" w:hAnsi="Liberation Mono" w:cs="Liberation Mono"/>
-          <w:color w:val="000000"/>
-          <w:sz w:val="20"/>
-          <w:szCs w:val="20"/>
-        </w:rPr>
-        <w:t>sign = ["+" | "-"]</w:t>
-      </w:r>
-    </w:p>
-    <w:p>
-      <w:pPr>
-        <w:autoSpaceDE w:val="0"/>
-        <w:autoSpaceDN w:val="0"/>
-        <w:adjustRightInd w:val="0"/>
-        <w:spacing w:after="0" w:line="240" w:lineRule="auto"/>
-        <w:ind w:left="720" w:firstLine="720"/>
-        <w:rPr>
-          <w:rFonts w:ascii="Liberation Mono" w:hAnsi="Liberation Mono" w:cs="Liberation Mono"/>
-          <w:color w:val="000000"/>
-          <w:sz w:val="20"/>
-          <w:szCs w:val="20"/>
-        </w:rPr>
-      </w:pPr>
-      <w:r>
-        <w:rPr>
-          <w:rFonts w:ascii="Liberation Mono" w:hAnsi="Liberation Mono" w:cs="Liberation Mono"/>
-          <w:color w:val="000000"/>
-          <w:sz w:val="20"/>
-          <w:szCs w:val="20"/>
-        </w:rPr>
-        <w:t>comma = “,”</w:t>
-      </w:r>
-    </w:p>
-    <w:p>
-      <w:pPr>
-        <w:autoSpaceDE w:val="0"/>
-        <w:autoSpaceDN w:val="0"/>
-        <w:adjustRightInd w:val="0"/>
-        <w:spacing w:after="0" w:line="240" w:lineRule="auto"/>
-        <w:rPr>
-          <w:rFonts w:ascii="Liberation Mono" w:hAnsi="Liberation Mono" w:cs="Liberation Mono"/>
-          <w:color w:val="000000"/>
-          <w:sz w:val="20"/>
-          <w:szCs w:val="20"/>
-        </w:rPr>
-      </w:pPr>
-    </w:p>
-    <w:p>
-      <w:pPr>
-        <w:autoSpaceDE w:val="0"/>
-        <w:autoSpaceDN w:val="0"/>
-        <w:adjustRightInd w:val="0"/>
-        <w:spacing w:after="0" w:line="240" w:lineRule="auto"/>
-        <w:rPr>
-          <w:rFonts w:ascii="Liberation Mono" w:hAnsi="Liberation Mono" w:cs="Liberation Mono"/>
-          <w:color w:val="000000"/>
-          <w:sz w:val="20"/>
-          <w:szCs w:val="20"/>
-        </w:rPr>
-      </w:pPr>
-    </w:p>
-    <w:p>
-      <w:pPr>
-        <w:autoSpaceDE w:val="0"/>
-        <w:autoSpaceDN w:val="0"/>
-        <w:adjustRightInd w:val="0"/>
-        <w:spacing w:after="0" w:line="240" w:lineRule="auto"/>
-        <w:rPr>
-          <w:rFonts w:ascii="Liberation Mono" w:hAnsi="Liberation Mono" w:cs="Liberation Mono"/>
-          <w:color w:val="000000"/>
-          <w:sz w:val="20"/>
-          <w:szCs w:val="20"/>
-        </w:rPr>
-      </w:pPr>
-      <w:r>
-        <w:rPr>
-          <w:rFonts w:ascii="Liberation Mono" w:hAnsi="Liberation Mono" w:cs="Liberation Mono"/>
-          <w:color w:val="000000"/>
-          <w:sz w:val="20"/>
-          <w:szCs w:val="20"/>
-        </w:rPr>
-        <w:t xml:space="preserve">      </w:t>
-      </w:r>
-      <w:proofErr w:type="spellStart"/>
-      <w:r>
-        <w:rPr>
-          <w:rFonts w:ascii="Liberation Mono" w:hAnsi="Liberation Mono" w:cs="Liberation Mono"/>
-          <w:color w:val="000000"/>
-          <w:sz w:val="20"/>
-          <w:szCs w:val="20"/>
-        </w:rPr>
-        <w:t>c.constants</w:t>
-      </w:r>
-      <w:proofErr w:type="spellEnd"/>
-    </w:p>
-    <w:p>
-      <w:pPr>
-        <w:autoSpaceDE w:val="0"/>
-        <w:autoSpaceDN w:val="0"/>
-        <w:adjustRightInd w:val="0"/>
-        <w:spacing w:after="0" w:line="240" w:lineRule="auto"/>
-        <w:rPr>
-          <w:rFonts w:ascii="Liberation Mono" w:hAnsi="Liberation Mono" w:cs="Liberation Mono"/>
-          <w:color w:val="000000"/>
-          <w:sz w:val="20"/>
-          <w:szCs w:val="20"/>
-        </w:rPr>
-      </w:pPr>
-      <w:r>
-        <w:rPr>
-          <w:rFonts w:ascii="Liberation Mono" w:hAnsi="Liberation Mono" w:cs="Liberation Mono"/>
-          <w:color w:val="000000"/>
-          <w:sz w:val="20"/>
-          <w:szCs w:val="20"/>
-        </w:rPr>
-        <w:t xml:space="preserve">         1.integer:</w:t>
-      </w:r>
-    </w:p>
-    <w:p>
-      <w:pPr>
-        <w:autoSpaceDE w:val="0"/>
-        <w:autoSpaceDN w:val="0"/>
-        <w:adjustRightInd w:val="0"/>
-        <w:spacing w:after="0" w:line="240" w:lineRule="auto"/>
-        <w:rPr>
-          <w:rFonts w:ascii="Liberation Mono" w:hAnsi="Liberation Mono" w:cs="Liberation Mono"/>
-          <w:color w:val="000000"/>
-          <w:sz w:val="20"/>
-          <w:szCs w:val="20"/>
-        </w:rPr>
-      </w:pPr>
-      <w:r>
-        <w:rPr>
-          <w:rFonts w:ascii="Liberation Mono" w:hAnsi="Liberation Mono" w:cs="Liberation Mono"/>
-          <w:color w:val="000000"/>
-          <w:sz w:val="20"/>
-          <w:szCs w:val="20"/>
-        </w:rPr>
-        <w:t xml:space="preserve">              integer = </w:t>
-      </w:r>
-      <w:proofErr w:type="spellStart"/>
-      <w:r>
-        <w:rPr>
-          <w:rFonts w:ascii="Liberation Mono" w:hAnsi="Liberation Mono" w:cs="Liberation Mono"/>
-          <w:color w:val="000000"/>
-          <w:sz w:val="20"/>
-          <w:szCs w:val="20"/>
-        </w:rPr>
-        <w:t>zero_digit</w:t>
-      </w:r>
-      <w:proofErr w:type="spellEnd"/>
-      <w:r>
-        <w:rPr>
-          <w:rFonts w:ascii="Liberation Mono" w:hAnsi="Liberation Mono" w:cs="Liberation Mono"/>
-          <w:color w:val="000000"/>
-          <w:sz w:val="20"/>
-          <w:szCs w:val="20"/>
-        </w:rPr>
-        <w:t xml:space="preserve"> | sign digit {(</w:t>
-      </w:r>
-      <w:proofErr w:type="spellStart"/>
-      <w:r>
-        <w:rPr>
-          <w:rFonts w:ascii="Liberation Mono" w:hAnsi="Liberation Mono" w:cs="Liberation Mono"/>
-          <w:color w:val="000000"/>
-          <w:sz w:val="20"/>
-          <w:szCs w:val="20"/>
-        </w:rPr>
-        <w:t>zero_digit</w:t>
-      </w:r>
-      <w:proofErr w:type="spellEnd"/>
-      <w:r>
-        <w:rPr>
-          <w:rFonts w:ascii="Liberation Mono" w:hAnsi="Liberation Mono" w:cs="Liberation Mono"/>
-          <w:color w:val="000000"/>
-          <w:sz w:val="20"/>
-          <w:szCs w:val="20"/>
-        </w:rPr>
-        <w:t xml:space="preserve"> | digit)}</w:t>
-      </w:r>
-    </w:p>
-    <w:p>
-      <w:pPr>
-        <w:autoSpaceDE w:val="0"/>
-        <w:autoSpaceDN w:val="0"/>
-        <w:adjustRightInd w:val="0"/>
-        <w:spacing w:after="0" w:line="240" w:lineRule="auto"/>
-        <w:rPr>
-          <w:rFonts w:ascii="Liberation Mono" w:hAnsi="Liberation Mono" w:cs="Liberation Mono"/>
-          <w:color w:val="000000"/>
-          <w:sz w:val="20"/>
-          <w:szCs w:val="20"/>
-        </w:rPr>
-      </w:pPr>
-      <w:r>
-        <w:rPr>
-          <w:rFonts w:ascii="Liberation Mono" w:hAnsi="Liberation Mono" w:cs="Liberation Mono"/>
-          <w:color w:val="000000"/>
-          <w:sz w:val="20"/>
-          <w:szCs w:val="20"/>
-        </w:rPr>
-        <w:t xml:space="preserve">         2.character:</w:t>
-      </w:r>
-    </w:p>
-    <w:p>
-      <w:pPr>
-        <w:autoSpaceDE w:val="0"/>
-        <w:autoSpaceDN w:val="0"/>
-        <w:adjustRightInd w:val="0"/>
-        <w:spacing w:after="0" w:line="240" w:lineRule="auto"/>
-        <w:rPr>
-          <w:rFonts w:ascii="Liberation Mono" w:hAnsi="Liberation Mono" w:cs="Liberation Mono"/>
-          <w:color w:val="000000"/>
-          <w:sz w:val="20"/>
-          <w:szCs w:val="20"/>
-        </w:rPr>
-      </w:pPr>
-      <w:r>
-        <w:rPr>
-          <w:rFonts w:ascii="Liberation Mono" w:hAnsi="Liberation Mono" w:cs="Liberation Mono"/>
-          <w:color w:val="000000"/>
-          <w:sz w:val="20"/>
-          <w:szCs w:val="20"/>
-        </w:rPr>
-        <w:t xml:space="preserve">             character = '</w:t>
-      </w:r>
-      <w:proofErr w:type="spellStart"/>
-      <w:r>
-        <w:rPr>
-          <w:rFonts w:ascii="Liberation Mono" w:hAnsi="Liberation Mono" w:cs="Liberation Mono"/>
-          <w:color w:val="000000"/>
-          <w:sz w:val="20"/>
-          <w:szCs w:val="20"/>
-        </w:rPr>
-        <w:t>letter'|'digit</w:t>
-      </w:r>
-      <w:proofErr w:type="spellEnd"/>
-      <w:r>
-        <w:rPr>
-          <w:rFonts w:ascii="Liberation Mono" w:hAnsi="Liberation Mono" w:cs="Liberation Mono"/>
-          <w:color w:val="000000"/>
-          <w:sz w:val="20"/>
-          <w:szCs w:val="20"/>
-        </w:rPr>
-        <w:t>'</w:t>
-      </w:r>
-    </w:p>
-    <w:p>
-      <w:pPr>
-        <w:autoSpaceDE w:val="0"/>
-        <w:autoSpaceDN w:val="0"/>
-        <w:adjustRightInd w:val="0"/>
-        <w:spacing w:after="0" w:line="240" w:lineRule="auto"/>
-        <w:rPr>
-          <w:rFonts w:ascii="Liberation Mono" w:hAnsi="Liberation Mono" w:cs="Liberation Mono"/>
-          <w:color w:val="000000"/>
-          <w:sz w:val="20"/>
-          <w:szCs w:val="20"/>
-        </w:rPr>
-      </w:pPr>
-      <w:r>
-        <w:rPr>
-          <w:rFonts w:ascii="Liberation Mono" w:hAnsi="Liberation Mono" w:cs="Liberation Mono"/>
-          <w:color w:val="000000"/>
-          <w:sz w:val="20"/>
-          <w:szCs w:val="20"/>
-        </w:rPr>
-        <w:t xml:space="preserve">         3.double_ float:</w:t>
-      </w:r>
-    </w:p>
-    <w:p>
-      <w:pPr>
-        <w:autoSpaceDE w:val="0"/>
-        <w:autoSpaceDN w:val="0"/>
-        <w:adjustRightInd w:val="0"/>
-        <w:spacing w:after="0" w:line="240" w:lineRule="auto"/>
-        <w:rPr>
-          <w:rFonts w:ascii="Liberation Mono" w:hAnsi="Liberation Mono" w:cs="Liberation Mono"/>
-          <w:color w:val="000000"/>
-          <w:sz w:val="20"/>
-          <w:szCs w:val="20"/>
-        </w:rPr>
-      </w:pPr>
-      <w:r>
-        <w:rPr>
-          <w:rFonts w:ascii="Liberation Mono" w:hAnsi="Liberation Mono" w:cs="Liberation Mono"/>
-          <w:color w:val="000000"/>
-          <w:sz w:val="20"/>
-          <w:szCs w:val="20"/>
-        </w:rPr>
-        <w:tab/>
-      </w:r>
-      <w:proofErr w:type="spellStart"/>
-      <w:r>
-        <w:rPr>
-          <w:rFonts w:ascii="Liberation Mono" w:hAnsi="Liberation Mono" w:cs="Liberation Mono"/>
-          <w:color w:val="000000"/>
-          <w:sz w:val="20"/>
-          <w:szCs w:val="20"/>
-        </w:rPr>
-        <w:t>double_float</w:t>
-      </w:r>
-      <w:proofErr w:type="spellEnd"/>
-      <w:r>
-        <w:rPr>
-          <w:rFonts w:ascii="Liberation Mono" w:hAnsi="Liberation Mono" w:cs="Liberation Mono"/>
-          <w:color w:val="000000"/>
-          <w:sz w:val="20"/>
-          <w:szCs w:val="20"/>
-        </w:rPr>
-        <w:t xml:space="preserve"> = sign digit {digit} [comma   digit {digit}]</w:t>
-      </w:r>
-    </w:p>
-    <w:p>
-      <w:pPr>
-        <w:autoSpaceDE w:val="0"/>
-        <w:autoSpaceDN w:val="0"/>
-        <w:adjustRightInd w:val="0"/>
-        <w:spacing w:after="0" w:line="240" w:lineRule="auto"/>
-        <w:rPr>
-          <w:rFonts w:ascii="Liberation Mono" w:hAnsi="Liberation Mono" w:cs="Liberation Mono"/>
-          <w:color w:val="000000"/>
-          <w:sz w:val="20"/>
-          <w:szCs w:val="20"/>
-        </w:rPr>
-      </w:pPr>
-      <w:r>
-        <w:rPr>
-          <w:rFonts w:ascii="Liberation Mono" w:hAnsi="Liberation Mono" w:cs="Liberation Mono"/>
-          <w:color w:val="000000"/>
-          <w:sz w:val="20"/>
-          <w:szCs w:val="20"/>
-        </w:rPr>
-        <w:t xml:space="preserve">         </w:t>
-      </w:r>
-    </w:p>
-    <w:p>
-      <w:pPr>
-        <w:autoSpaceDE w:val="0"/>
-        <w:autoSpaceDN w:val="0"/>
-        <w:adjustRightInd w:val="0"/>
-        <w:spacing w:after="0" w:line="240" w:lineRule="auto"/>
-        <w:rPr>
-          <w:rFonts w:ascii="Liberation Mono" w:hAnsi="Liberation Mono" w:cs="Liberation Mono"/>
-          <w:color w:val="000000"/>
-          <w:sz w:val="20"/>
-          <w:szCs w:val="20"/>
-        </w:rPr>
-      </w:pPr>
-      <w:r>
-        <w:rPr>
-          <w:rFonts w:ascii="Liberation Mono" w:hAnsi="Liberation Mono" w:cs="Liberation Mono"/>
-          <w:color w:val="000000"/>
-          <w:sz w:val="20"/>
-          <w:szCs w:val="20"/>
-        </w:rPr>
-        <w:t xml:space="preserve"> 2.2 Syntax:</w:t>
-      </w:r>
-    </w:p>
-    <w:p>
-      <w:pPr>
-        <w:autoSpaceDE w:val="0"/>
-        <w:autoSpaceDN w:val="0"/>
-        <w:adjustRightInd w:val="0"/>
-        <w:spacing w:after="0" w:line="240" w:lineRule="auto"/>
-        <w:rPr>
-          <w:rFonts w:ascii="Liberation Mono" w:hAnsi="Liberation Mono" w:cs="Liberation Mono"/>
-          <w:color w:val="000000"/>
-          <w:sz w:val="20"/>
-          <w:szCs w:val="20"/>
-        </w:rPr>
-      </w:pPr>
-      <w:r>
-        <w:rPr>
-          <w:rFonts w:ascii="Liberation Mono" w:hAnsi="Liberation Mono" w:cs="Liberation Mono"/>
-          <w:color w:val="000000"/>
-          <w:sz w:val="20"/>
-          <w:szCs w:val="20"/>
-        </w:rPr>
-        <w:t xml:space="preserve">        The words - predefined tokens are specified between " and ":  </w:t>
-      </w:r>
-    </w:p>
-    <w:p>
-      <w:pPr>
-        <w:autoSpaceDE w:val="0"/>
-        <w:autoSpaceDN w:val="0"/>
-        <w:adjustRightInd w:val="0"/>
-        <w:spacing w:after="0" w:line="240" w:lineRule="auto"/>
-        <w:rPr>
-          <w:rFonts w:ascii="Liberation Mono" w:hAnsi="Liberation Mono" w:cs="Liberation Mono"/>
-          <w:color w:val="000000"/>
-          <w:sz w:val="20"/>
-          <w:szCs w:val="20"/>
-        </w:rPr>
-      </w:pPr>
-      <w:r>
-        <w:rPr>
-          <w:rFonts w:ascii="Liberation Mono" w:hAnsi="Liberation Mono" w:cs="Liberation Mono"/>
-          <w:color w:val="000000"/>
-          <w:sz w:val="20"/>
-          <w:szCs w:val="20"/>
-        </w:rPr>
-        <w:t xml:space="preserve">  </w:t>
-      </w:r>
-    </w:p>
-    <w:p>
-      <w:pPr>
-        <w:autoSpaceDE w:val="0"/>
-        <w:autoSpaceDN w:val="0"/>
-        <w:adjustRightInd w:val="0"/>
-        <w:spacing w:after="0" w:line="240" w:lineRule="auto"/>
-        <w:rPr>
-          <w:rFonts w:ascii="Liberation Mono" w:hAnsi="Liberation Mono" w:cs="Liberation Mono"/>
-          <w:color w:val="000000"/>
-          <w:sz w:val="20"/>
-          <w:szCs w:val="20"/>
-        </w:rPr>
-      </w:pPr>
-      <w:r>
-        <w:rPr>
-          <w:rFonts w:ascii="Liberation Mono" w:hAnsi="Liberation Mono" w:cs="Liberation Mono"/>
-          <w:color w:val="000000"/>
-          <w:sz w:val="20"/>
-          <w:szCs w:val="20"/>
-        </w:rPr>
-        <w:t xml:space="preserve">a) </w:t>
-      </w:r>
-      <w:proofErr w:type="spellStart"/>
-      <w:r>
-        <w:rPr>
-          <w:rFonts w:ascii="Liberation Mono" w:hAnsi="Liberation Mono" w:cs="Liberation Mono"/>
-          <w:color w:val="000000"/>
-          <w:sz w:val="20"/>
-          <w:szCs w:val="20"/>
-        </w:rPr>
-        <w:t>Sintactical</w:t>
-      </w:r>
-      <w:proofErr w:type="spellEnd"/>
-      <w:r>
-        <w:rPr>
-          <w:rFonts w:ascii="Liberation Mono" w:hAnsi="Liberation Mono" w:cs="Liberation Mono"/>
-          <w:color w:val="000000"/>
-          <w:sz w:val="20"/>
-          <w:szCs w:val="20"/>
-        </w:rPr>
-        <w:t xml:space="preserve"> rules:</w:t>
-      </w:r>
-    </w:p>
-    <w:p>
-      <w:pPr>
-        <w:autoSpaceDE w:val="0"/>
-        <w:autoSpaceDN w:val="0"/>
-        <w:adjustRightInd w:val="0"/>
-        <w:spacing w:after="0" w:line="240" w:lineRule="auto"/>
-        <w:rPr>
-          <w:rFonts w:ascii="Liberation Mono" w:hAnsi="Liberation Mono" w:cs="Liberation Mono"/>
-          <w:color w:val="000000"/>
-          <w:sz w:val="20"/>
-          <w:szCs w:val="20"/>
-        </w:rPr>
-      </w:pPr>
-      <w:r>
-        <w:rPr>
-          <w:rFonts w:ascii="Liberation Mono" w:hAnsi="Liberation Mono" w:cs="Liberation Mono"/>
-          <w:color w:val="000000"/>
-          <w:sz w:val="20"/>
-          <w:szCs w:val="20"/>
-        </w:rPr>
-        <w:tab/>
-        <w:t>program = “</w:t>
-      </w:r>
-      <w:proofErr w:type="spellStart"/>
-      <w:r>
-        <w:rPr>
-          <w:rFonts w:ascii="Liberation Mono" w:hAnsi="Liberation Mono" w:cs="Liberation Mono"/>
-          <w:color w:val="000000"/>
-          <w:sz w:val="20"/>
-          <w:szCs w:val="20"/>
-        </w:rPr>
-        <w:t>cmpstmt</w:t>
-      </w:r>
-      <w:proofErr w:type="spellEnd"/>
-      <w:r>
-        <w:rPr>
-          <w:rFonts w:ascii="Liberation Mono" w:hAnsi="Liberation Mono" w:cs="Liberation Mono"/>
-          <w:color w:val="000000"/>
-          <w:sz w:val="20"/>
-          <w:szCs w:val="20"/>
-        </w:rPr>
-        <w:t>”</w:t>
-      </w:r>
-    </w:p>
-    <w:p>
-      <w:pPr>
-        <w:autoSpaceDE w:val="0"/>
-        <w:autoSpaceDN w:val="0"/>
-        <w:adjustRightInd w:val="0"/>
-        <w:spacing w:after="0" w:line="240" w:lineRule="auto"/>
-        <w:rPr>
-          <w:rFonts w:ascii="Liberation Mono" w:hAnsi="Liberation Mono" w:cs="Liberation Mono"/>
-          <w:color w:val="000000"/>
-          <w:sz w:val="20"/>
-          <w:szCs w:val="20"/>
-        </w:rPr>
-      </w:pPr>
-      <w:r>
-        <w:rPr>
-          <w:rFonts w:ascii="Liberation Mono" w:hAnsi="Liberation Mono" w:cs="Liberation Mono"/>
-          <w:color w:val="000000"/>
-          <w:sz w:val="20"/>
-          <w:szCs w:val="20"/>
-        </w:rPr>
-        <w:tab/>
-      </w:r>
-      <w:proofErr w:type="spellStart"/>
-      <w:r>
-        <w:rPr>
-          <w:rFonts w:ascii="Liberation Mono" w:hAnsi="Liberation Mono" w:cs="Liberation Mono"/>
-          <w:color w:val="000000"/>
-          <w:sz w:val="20"/>
-          <w:szCs w:val="20"/>
-        </w:rPr>
-        <w:t>stmtlist</w:t>
-      </w:r>
-      <w:proofErr w:type="spellEnd"/>
-      <w:r>
-        <w:rPr>
-          <w:rFonts w:ascii="Liberation Mono" w:hAnsi="Liberation Mono" w:cs="Liberation Mono"/>
-          <w:color w:val="000000"/>
-          <w:sz w:val="20"/>
-          <w:szCs w:val="20"/>
-        </w:rPr>
-        <w:t xml:space="preserve"> = </w:t>
-      </w:r>
-      <w:proofErr w:type="spellStart"/>
-      <w:proofErr w:type="gramStart"/>
-      <w:r>
-        <w:rPr>
-          <w:rFonts w:ascii="Liberation Mono" w:hAnsi="Liberation Mono" w:cs="Liberation Mono"/>
-          <w:color w:val="000000"/>
-          <w:sz w:val="20"/>
-          <w:szCs w:val="20"/>
-        </w:rPr>
-        <w:t>stmt</w:t>
-      </w:r>
-      <w:proofErr w:type="spellEnd"/>
-      <w:r>
-        <w:rPr>
-          <w:rFonts w:ascii="Liberation Mono" w:hAnsi="Liberation Mono" w:cs="Liberation Mono"/>
-          <w:color w:val="000000"/>
-          <w:sz w:val="20"/>
-          <w:szCs w:val="20"/>
-        </w:rPr>
-        <w:t>;{</w:t>
-      </w:r>
-      <w:proofErr w:type="spellStart"/>
-      <w:proofErr w:type="gramEnd"/>
-      <w:r>
-        <w:rPr>
-          <w:rFonts w:ascii="Liberation Mono" w:hAnsi="Liberation Mono" w:cs="Liberation Mono"/>
-          <w:color w:val="000000"/>
-          <w:sz w:val="20"/>
-          <w:szCs w:val="20"/>
-        </w:rPr>
-        <w:t>stmt</w:t>
-      </w:r>
-      <w:proofErr w:type="spellEnd"/>
-      <w:r>
-        <w:rPr>
-          <w:rFonts w:ascii="Liberation Mono" w:hAnsi="Liberation Mono" w:cs="Liberation Mono"/>
-          <w:color w:val="000000"/>
-          <w:sz w:val="20"/>
-          <w:szCs w:val="20"/>
-        </w:rPr>
-        <w:t>}</w:t>
-      </w:r>
-    </w:p>
-    <w:p>
-      <w:pPr>
-        <w:autoSpaceDE w:val="0"/>
-        <w:autoSpaceDN w:val="0"/>
-        <w:adjustRightInd w:val="0"/>
-        <w:spacing w:after="0" w:line="240" w:lineRule="auto"/>
-        <w:rPr>
-          <w:rFonts w:ascii="Liberation Mono" w:hAnsi="Liberation Mono" w:cs="Liberation Mono"/>
-          <w:color w:val="000000"/>
-          <w:sz w:val="20"/>
-          <w:szCs w:val="20"/>
-        </w:rPr>
-      </w:pPr>
-      <w:r>
-        <w:rPr>
-          <w:rFonts w:ascii="Liberation Mono" w:hAnsi="Liberation Mono" w:cs="Liberation Mono"/>
-          <w:color w:val="000000"/>
-          <w:sz w:val="20"/>
-          <w:szCs w:val="20"/>
-        </w:rPr>
-        <w:tab/>
-      </w:r>
-      <w:proofErr w:type="spellStart"/>
-      <w:r>
-        <w:rPr>
-          <w:rFonts w:ascii="Liberation Mono" w:hAnsi="Liberation Mono" w:cs="Liberation Mono"/>
-          <w:color w:val="000000"/>
-          <w:sz w:val="20"/>
-          <w:szCs w:val="20"/>
-        </w:rPr>
-        <w:t>stmt</w:t>
-      </w:r>
-      <w:proofErr w:type="spellEnd"/>
-      <w:r>
-        <w:rPr>
-          <w:rFonts w:ascii="Liberation Mono" w:hAnsi="Liberation Mono" w:cs="Liberation Mono"/>
-          <w:color w:val="000000"/>
-          <w:sz w:val="20"/>
-          <w:szCs w:val="20"/>
-        </w:rPr>
-        <w:t xml:space="preserve"> = </w:t>
-      </w:r>
-      <w:proofErr w:type="spellStart"/>
-      <w:r>
-        <w:rPr>
-          <w:rFonts w:ascii="Liberation Mono" w:hAnsi="Liberation Mono" w:cs="Liberation Mono"/>
-          <w:color w:val="000000"/>
-          <w:sz w:val="20"/>
-          <w:szCs w:val="20"/>
-        </w:rPr>
-        <w:t>decl</w:t>
-      </w:r>
-      <w:proofErr w:type="spellEnd"/>
-      <w:r>
-        <w:rPr>
-          <w:rFonts w:ascii="Liberation Mono" w:hAnsi="Liberation Mono" w:cs="Liberation Mono"/>
-          <w:color w:val="000000"/>
-          <w:sz w:val="20"/>
-          <w:szCs w:val="20"/>
-        </w:rPr>
-        <w:t xml:space="preserve"> | </w:t>
-      </w:r>
-      <w:proofErr w:type="spellStart"/>
-      <w:r>
-        <w:rPr>
-          <w:rFonts w:ascii="Liberation Mono" w:hAnsi="Liberation Mono" w:cs="Liberation Mono"/>
-          <w:color w:val="000000"/>
-          <w:sz w:val="20"/>
-          <w:szCs w:val="20"/>
-        </w:rPr>
-        <w:t>simplestmt</w:t>
-      </w:r>
-      <w:proofErr w:type="spellEnd"/>
-      <w:r>
-        <w:rPr>
-          <w:rFonts w:ascii="Liberation Mono" w:hAnsi="Liberation Mono" w:cs="Liberation Mono"/>
-          <w:color w:val="000000"/>
-          <w:sz w:val="20"/>
-          <w:szCs w:val="20"/>
-        </w:rPr>
-        <w:t xml:space="preserve"> | </w:t>
-      </w:r>
-      <w:proofErr w:type="spellStart"/>
-      <w:r>
-        <w:rPr>
-          <w:rFonts w:ascii="Liberation Mono" w:hAnsi="Liberation Mono" w:cs="Liberation Mono"/>
-          <w:color w:val="000000"/>
-          <w:sz w:val="20"/>
-          <w:szCs w:val="20"/>
-        </w:rPr>
-        <w:t>structstmt</w:t>
-      </w:r>
-      <w:proofErr w:type="spellEnd"/>
-    </w:p>
-    <w:p>
-      <w:pPr>
-        <w:autoSpaceDE w:val="0"/>
-        <w:autoSpaceDN w:val="0"/>
-        <w:adjustRightInd w:val="0"/>
-        <w:spacing w:after="0" w:line="240" w:lineRule="auto"/>
-        <w:rPr>
-          <w:rFonts w:ascii="Liberation Mono" w:hAnsi="Liberation Mono" w:cs="Liberation Mono"/>
-          <w:color w:val="000000"/>
-          <w:sz w:val="20"/>
-          <w:szCs w:val="20"/>
-        </w:rPr>
-      </w:pPr>
-      <w:r>
-        <w:rPr>
-          <w:rFonts w:ascii="Liberation Mono" w:hAnsi="Liberation Mono" w:cs="Liberation Mono"/>
-          <w:color w:val="000000"/>
-          <w:sz w:val="20"/>
-          <w:szCs w:val="20"/>
-        </w:rPr>
-        <w:tab/>
-      </w:r>
-      <w:proofErr w:type="spellStart"/>
-      <w:r>
-        <w:rPr>
-          <w:rFonts w:ascii="Liberation Mono" w:hAnsi="Liberation Mono" w:cs="Liberation Mono"/>
-          <w:color w:val="000000"/>
-          <w:sz w:val="20"/>
-          <w:szCs w:val="20"/>
-        </w:rPr>
-        <w:t>decl</w:t>
-      </w:r>
-      <w:proofErr w:type="spellEnd"/>
-      <w:r>
-        <w:rPr>
-          <w:rFonts w:ascii="Liberation Mono" w:hAnsi="Liberation Mono" w:cs="Liberation Mono"/>
-          <w:color w:val="000000"/>
-          <w:sz w:val="20"/>
-          <w:szCs w:val="20"/>
-        </w:rPr>
-        <w:t xml:space="preserve"> = type identifier</w:t>
-      </w:r>
-    </w:p>
-    <w:p>
-      <w:pPr>
-        <w:autoSpaceDE w:val="0"/>
-        <w:autoSpaceDN w:val="0"/>
-        <w:adjustRightInd w:val="0"/>
-        <w:spacing w:after="0" w:line="240" w:lineRule="auto"/>
-        <w:rPr>
-          <w:rFonts w:ascii="Liberation Mono" w:hAnsi="Liberation Mono" w:cs="Liberation Mono"/>
-          <w:color w:val="000000"/>
-          <w:sz w:val="20"/>
-          <w:szCs w:val="20"/>
-        </w:rPr>
-      </w:pPr>
-      <w:r>
-        <w:rPr>
-          <w:rFonts w:ascii="Liberation Mono" w:hAnsi="Liberation Mono" w:cs="Liberation Mono"/>
-          <w:color w:val="000000"/>
-          <w:sz w:val="20"/>
-          <w:szCs w:val="20"/>
-        </w:rPr>
-        <w:tab/>
-        <w:t xml:space="preserve">type = </w:t>
-      </w:r>
-      <w:proofErr w:type="spellStart"/>
-      <w:r>
-        <w:rPr>
-          <w:rFonts w:ascii="Liberation Mono" w:hAnsi="Liberation Mono" w:cs="Liberation Mono"/>
-          <w:color w:val="000000"/>
-          <w:sz w:val="20"/>
-          <w:szCs w:val="20"/>
-        </w:rPr>
-        <w:t>primarytypes</w:t>
-      </w:r>
-      <w:proofErr w:type="spellEnd"/>
-      <w:r>
-        <w:rPr>
-          <w:rFonts w:ascii="Liberation Mono" w:hAnsi="Liberation Mono" w:cs="Liberation Mono"/>
-          <w:color w:val="000000"/>
-          <w:sz w:val="20"/>
-          <w:szCs w:val="20"/>
-        </w:rPr>
-        <w:t xml:space="preserve"> | </w:t>
-      </w:r>
-      <w:proofErr w:type="spellStart"/>
-      <w:r>
-        <w:rPr>
-          <w:rFonts w:ascii="Liberation Mono" w:hAnsi="Liberation Mono" w:cs="Liberation Mono"/>
-          <w:color w:val="000000"/>
-          <w:sz w:val="20"/>
-          <w:szCs w:val="20"/>
-        </w:rPr>
-        <w:t>arraytype</w:t>
-      </w:r>
-      <w:proofErr w:type="spellEnd"/>
-    </w:p>
-    <w:p>
-      <w:pPr>
-        <w:autoSpaceDE w:val="0"/>
-        <w:autoSpaceDN w:val="0"/>
-        <w:adjustRightInd w:val="0"/>
-        <w:spacing w:after="0" w:line="240" w:lineRule="auto"/>
-        <w:rPr>
-          <w:rFonts w:ascii="Calibri" w:hAnsi="Calibri" w:cs="Calibri"/>
-        </w:rPr>
-      </w:pPr>
-    </w:p>
-    <w:p>
-      <w:pPr>
-        <w:autoSpaceDE w:val="0"/>
-        <w:autoSpaceDN w:val="0"/>
-        <w:adjustRightInd w:val="0"/>
-        <w:spacing w:after="0" w:line="240" w:lineRule="auto"/>
-        <w:rPr>
-          <w:rFonts w:ascii="Liberation Mono" w:hAnsi="Liberation Mono" w:cs="Liberation Mono"/>
-          <w:color w:val="000000"/>
-          <w:sz w:val="20"/>
-          <w:szCs w:val="20"/>
-        </w:rPr>
-      </w:pPr>
-      <w:r>
-        <w:rPr>
-          <w:rFonts w:ascii="Liberation Mono" w:hAnsi="Liberation Mono" w:cs="Liberation Mono"/>
-          <w:color w:val="000000"/>
-          <w:sz w:val="20"/>
-          <w:szCs w:val="20"/>
-        </w:rPr>
-        <w:tab/>
-      </w:r>
-      <w:proofErr w:type="spellStart"/>
-      <w:r>
-        <w:rPr>
-          <w:rFonts w:ascii="Liberation Mono" w:hAnsi="Liberation Mono" w:cs="Liberation Mono"/>
-          <w:color w:val="000000"/>
-          <w:sz w:val="20"/>
-          <w:szCs w:val="20"/>
-        </w:rPr>
-        <w:t>primarytypes</w:t>
-      </w:r>
-      <w:proofErr w:type="spellEnd"/>
-      <w:r>
-        <w:rPr>
-          <w:rFonts w:ascii="Liberation Mono" w:hAnsi="Liberation Mono" w:cs="Liberation Mono"/>
-          <w:color w:val="000000"/>
-          <w:sz w:val="20"/>
-          <w:szCs w:val="20"/>
-        </w:rPr>
-        <w:t xml:space="preserve"> = “int” | “long” | “float”</w:t>
-      </w:r>
-      <w:r>
-        <w:rPr>
-          <w:rFonts w:ascii="Calibri" w:hAnsi="Calibri" w:cs="Calibri"/>
-          <w:color w:val="000000"/>
-          <w:sz w:val="20"/>
-          <w:szCs w:val="20"/>
-          <w:lang w:val="ro-RO"/>
-        </w:rPr>
-        <w:t xml:space="preserve"> </w:t>
-      </w:r>
-      <w:r>
-        <w:rPr>
-          <w:rFonts w:ascii="Calibri" w:hAnsi="Calibri" w:cs="Calibri"/>
-          <w:color w:val="000000"/>
-          <w:sz w:val="20"/>
-          <w:szCs w:val="20"/>
-        </w:rPr>
-        <w:t>| "double" | "short"</w:t>
-      </w:r>
-      <w:r>
-        <w:rPr>
-          <w:rFonts w:ascii="Liberation Mono" w:hAnsi="Liberation Mono" w:cs="Liberation Mono"/>
-          <w:color w:val="000000"/>
-          <w:sz w:val="20"/>
-          <w:szCs w:val="20"/>
-        </w:rPr>
-        <w:t xml:space="preserve"> | "char"</w:t>
-      </w:r>
-    </w:p>
-    <w:p>
-      <w:pPr>
-        <w:autoSpaceDE w:val="0"/>
-        <w:autoSpaceDN w:val="0"/>
-        <w:adjustRightInd w:val="0"/>
-        <w:spacing w:after="0" w:line="240" w:lineRule="auto"/>
-        <w:rPr>
-          <w:rFonts w:ascii="Liberation Mono" w:hAnsi="Liberation Mono" w:cs="Liberation Mono"/>
-          <w:color w:val="000000"/>
-          <w:sz w:val="20"/>
-          <w:szCs w:val="20"/>
-        </w:rPr>
-      </w:pPr>
-      <w:r>
-        <w:rPr>
-          <w:rFonts w:ascii="Liberation Mono" w:hAnsi="Liberation Mono" w:cs="Liberation Mono"/>
-          <w:color w:val="000000"/>
-          <w:sz w:val="20"/>
-          <w:szCs w:val="20"/>
-        </w:rPr>
-        <w:tab/>
-      </w:r>
-      <w:proofErr w:type="spellStart"/>
-      <w:r>
-        <w:rPr>
-          <w:rFonts w:ascii="Liberation Mono" w:hAnsi="Liberation Mono" w:cs="Liberation Mono"/>
-          <w:color w:val="000000"/>
-          <w:sz w:val="20"/>
-          <w:szCs w:val="20"/>
-        </w:rPr>
-        <w:t>arraytype</w:t>
-      </w:r>
-      <w:proofErr w:type="spellEnd"/>
-      <w:r>
-        <w:rPr>
-          <w:rFonts w:ascii="Liberation Mono" w:hAnsi="Liberation Mono" w:cs="Liberation Mono"/>
-          <w:color w:val="000000"/>
-          <w:sz w:val="20"/>
-          <w:szCs w:val="20"/>
-        </w:rPr>
-        <w:t xml:space="preserve"> = </w:t>
-      </w:r>
-      <w:proofErr w:type="spellStart"/>
-      <w:proofErr w:type="gramStart"/>
-      <w:r>
-        <w:rPr>
-          <w:rFonts w:ascii="Liberation Mono" w:hAnsi="Liberation Mono" w:cs="Liberation Mono"/>
-          <w:color w:val="000000"/>
-          <w:sz w:val="20"/>
-          <w:szCs w:val="20"/>
-        </w:rPr>
-        <w:t>primarytipes</w:t>
-      </w:r>
-      <w:proofErr w:type="spellEnd"/>
-      <w:r>
-        <w:rPr>
-          <w:rFonts w:ascii="Liberation Mono" w:hAnsi="Liberation Mono" w:cs="Liberation Mono"/>
-          <w:color w:val="000000"/>
-          <w:sz w:val="20"/>
-          <w:szCs w:val="20"/>
-        </w:rPr>
-        <w:t xml:space="preserve"> ”</w:t>
-      </w:r>
-      <w:proofErr w:type="gramEnd"/>
-      <w:r>
-        <w:rPr>
-          <w:rFonts w:ascii="Liberation Mono" w:hAnsi="Liberation Mono" w:cs="Liberation Mono"/>
-          <w:color w:val="000000"/>
-          <w:sz w:val="20"/>
-          <w:szCs w:val="20"/>
-        </w:rPr>
-        <w:t>[“ nr “]”</w:t>
-      </w:r>
     </w:p>
     <w:p>
       <w:pPr>
@@ -8259,7 +8259,7 @@
       </w:pPr>
     </w:pPrDefault>
   </w:docDefaults>
-  <w:latentStyles w:defLockedState="0" w:defUIPriority="99" w:defSemiHidden="0" w:defUnhideWhenUsed="0" w:defQFormat="0" w:count="377">
+  <w:latentStyles w:defLockedState="0" w:defUIPriority="99" w:defSemiHidden="0" w:defUnhideWhenUsed="0" w:defQFormat="0" w:count="376">
     <w:lsdException w:name="Normal" w:uiPriority="0" w:qFormat="1"/>
     <w:lsdException w:name="heading 1" w:uiPriority="9" w:qFormat="1"/>
     <w:lsdException w:name="heading 2" w:semiHidden="1" w:uiPriority="9" w:unhideWhenUsed="1" w:qFormat="1"/>
@@ -8365,13 +8365,57 @@
     <w:lsdException w:name="HTML Sample" w:semiHidden="1" w:unhideWhenUsed="1"/>
     <w:lsdException w:name="HTML Typewriter" w:semiHidden="1" w:unhideWhenUsed="1"/>
     <w:lsdException w:name="HTML Variable" w:semiHidden="1" w:unhideWhenUsed="1"/>
+    <w:lsdException w:name="Normal Table" w:semiHidden="1" w:unhideWhenUsed="1"/>
     <w:lsdException w:name="annotation subject" w:semiHidden="1" w:unhideWhenUsed="1"/>
     <w:lsdException w:name="No List" w:semiHidden="1" w:unhideWhenUsed="1"/>
     <w:lsdException w:name="Outline List 1" w:semiHidden="1" w:unhideWhenUsed="1"/>
     <w:lsdException w:name="Outline List 2" w:semiHidden="1" w:unhideWhenUsed="1"/>
     <w:lsdException w:name="Outline List 3" w:semiHidden="1" w:unhideWhenUsed="1"/>
+    <w:lsdException w:name="Table Simple 1" w:semiHidden="1" w:unhideWhenUsed="1"/>
+    <w:lsdException w:name="Table Simple 2" w:semiHidden="1" w:unhideWhenUsed="1"/>
+    <w:lsdException w:name="Table Simple 3" w:semiHidden="1" w:unhideWhenUsed="1"/>
+    <w:lsdException w:name="Table Classic 1" w:semiHidden="1" w:unhideWhenUsed="1"/>
+    <w:lsdException w:name="Table Classic 2" w:semiHidden="1" w:unhideWhenUsed="1"/>
+    <w:lsdException w:name="Table Classic 3" w:semiHidden="1" w:unhideWhenUsed="1"/>
+    <w:lsdException w:name="Table Classic 4" w:semiHidden="1" w:unhideWhenUsed="1"/>
+    <w:lsdException w:name="Table Colorful 1" w:semiHidden="1" w:unhideWhenUsed="1"/>
+    <w:lsdException w:name="Table Colorful 2" w:semiHidden="1" w:unhideWhenUsed="1"/>
+    <w:lsdException w:name="Table Colorful 3" w:semiHidden="1" w:unhideWhenUsed="1"/>
+    <w:lsdException w:name="Table Columns 1" w:semiHidden="1" w:unhideWhenUsed="1"/>
+    <w:lsdException w:name="Table Columns 2" w:semiHidden="1" w:unhideWhenUsed="1"/>
+    <w:lsdException w:name="Table Columns 3" w:semiHidden="1" w:unhideWhenUsed="1"/>
+    <w:lsdException w:name="Table Columns 4" w:semiHidden="1" w:unhideWhenUsed="1"/>
+    <w:lsdException w:name="Table Columns 5" w:semiHidden="1" w:unhideWhenUsed="1"/>
+    <w:lsdException w:name="Table Grid 1" w:semiHidden="1" w:unhideWhenUsed="1"/>
+    <w:lsdException w:name="Table Grid 2" w:semiHidden="1" w:unhideWhenUsed="1"/>
+    <w:lsdException w:name="Table Grid 3" w:semiHidden="1" w:unhideWhenUsed="1"/>
+    <w:lsdException w:name="Table Grid 4" w:semiHidden="1" w:unhideWhenUsed="1"/>
+    <w:lsdException w:name="Table Grid 5" w:semiHidden="1" w:unhideWhenUsed="1"/>
+    <w:lsdException w:name="Table Grid 6" w:semiHidden="1" w:unhideWhenUsed="1"/>
+    <w:lsdException w:name="Table Grid 7" w:semiHidden="1" w:unhideWhenUsed="1"/>
+    <w:lsdException w:name="Table Grid 8" w:semiHidden="1" w:unhideWhenUsed="1"/>
+    <w:lsdException w:name="Table List 1" w:semiHidden="1" w:unhideWhenUsed="1"/>
+    <w:lsdException w:name="Table List 2" w:semiHidden="1" w:unhideWhenUsed="1"/>
+    <w:lsdException w:name="Table List 3" w:semiHidden="1" w:unhideWhenUsed="1"/>
+    <w:lsdException w:name="Table List 4" w:semiHidden="1" w:unhideWhenUsed="1"/>
+    <w:lsdException w:name="Table List 5" w:semiHidden="1" w:unhideWhenUsed="1"/>
+    <w:lsdException w:name="Table List 6" w:semiHidden="1" w:unhideWhenUsed="1"/>
+    <w:lsdException w:name="Table List 7" w:semiHidden="1" w:unhideWhenUsed="1"/>
+    <w:lsdException w:name="Table List 8" w:semiHidden="1" w:unhideWhenUsed="1"/>
+    <w:lsdException w:name="Table 3D effects 1" w:semiHidden="1" w:unhideWhenUsed="1"/>
+    <w:lsdException w:name="Table 3D effects 2" w:semiHidden="1" w:unhideWhenUsed="1"/>
+    <w:lsdException w:name="Table 3D effects 3" w:semiHidden="1" w:unhideWhenUsed="1"/>
+    <w:lsdException w:name="Table Contemporary" w:semiHidden="1" w:unhideWhenUsed="1"/>
+    <w:lsdException w:name="Table Elegant" w:semiHidden="1" w:unhideWhenUsed="1"/>
+    <w:lsdException w:name="Table Professional" w:semiHidden="1" w:unhideWhenUsed="1"/>
+    <w:lsdException w:name="Table Subtle 1" w:semiHidden="1" w:unhideWhenUsed="1"/>
+    <w:lsdException w:name="Table Subtle 2" w:semiHidden="1" w:unhideWhenUsed="1"/>
+    <w:lsdException w:name="Table Web 1" w:semiHidden="1" w:unhideWhenUsed="1"/>
+    <w:lsdException w:name="Table Web 2" w:semiHidden="1" w:unhideWhenUsed="1"/>
+    <w:lsdException w:name="Table Web 3" w:semiHidden="1" w:unhideWhenUsed="1"/>
     <w:lsdException w:name="Balloon Text" w:semiHidden="1" w:unhideWhenUsed="1"/>
     <w:lsdException w:name="Table Grid" w:uiPriority="39"/>
+    <w:lsdException w:name="Table Theme" w:semiHidden="1" w:unhideWhenUsed="1"/>
     <w:lsdException w:name="Placeholder Text" w:semiHidden="1"/>
     <w:lsdException w:name="No Spacing" w:uiPriority="1" w:qFormat="1"/>
     <w:lsdException w:name="Light Shading" w:uiPriority="60"/>
@@ -8592,7 +8636,6 @@
     <w:lsdException w:name="Hashtag" w:semiHidden="1" w:unhideWhenUsed="1"/>
     <w:lsdException w:name="Unresolved Mention" w:semiHidden="1" w:unhideWhenUsed="1"/>
     <w:lsdException w:name="Smart Link" w:semiHidden="1" w:unhideWhenUsed="1"/>
-    <w:lsdException w:name="Smart Link Error" w:semiHidden="1" w:unhideWhenUsed="1"/>
   </w:latentStyles>
   <w:style w:type="paragraph" w:default="1" w:styleId="Normal">
     <w:name w:val="Normal"/>
@@ -8601,6 +8644,7 @@
   <w:style w:type="character" w:default="1" w:styleId="DefaultParagraphFont">
     <w:name w:val="Default Paragraph Font"/>
     <w:uiPriority w:val="1"/>
+    <w:semiHidden/>
     <w:unhideWhenUsed/>
   </w:style>
   <w:style w:type="table" w:default="1" w:styleId="TableNormal">
